--- a/odmeny/2015/03/Ondra/vycetka.docx
+++ b/odmeny/2015/03/Ondra/vycetka.docx
@@ -88,13 +88,31 @@
           <w:sz w:val="28"/>
           <w:szCs w:val="28"/>
         </w:rPr>
-        <w:t>za měsíc únor 2015</w:t>
+        <w:t xml:space="preserve">za měsíc </w:t>
+      </w:r>
+      <w:r>
+        <w:rPr>
+          <w:b/>
+          <w:bCs/>
+          <w:sz w:val="28"/>
+          <w:szCs w:val="28"/>
+        </w:rPr>
+        <w:t>březen</w:t>
+      </w:r>
+      <w:r>
+        <w:rPr>
+          <w:b/>
+          <w:bCs/>
+          <w:sz w:val="28"/>
+          <w:szCs w:val="28"/>
+        </w:rPr>
+        <w:t xml:space="preserve"> 2015</w:t>
       </w:r>
     </w:p>
     <w:tbl>
       <w:tblPr>
         <w:jc w:val="left"/>
-        <w:tblInd w:w="-85" w:type="dxa"/>
+        <w:tblInd w:w="-93" w:type="dxa"/>
         <w:tblBorders>
           <w:top w:val="single" w:sz="6" w:space="0" w:color="000001"/>
           <w:left w:val="single" w:sz="6" w:space="0" w:color="000001"/>
@@ -105,7 +123,7 @@
         </w:tblBorders>
         <w:tblCellMar>
           <w:top w:w="0" w:type="dxa"/>
-          <w:left w:w="14" w:type="dxa"/>
+          <w:left w:w="6" w:type="dxa"/>
           <w:bottom w:w="0" w:type="dxa"/>
           <w:right w:w="70" w:type="dxa"/>
         </w:tblCellMar>
@@ -130,7 +148,7 @@
             </w:tcBorders>
             <w:shd w:fill="FFFFFF" w:val="clear"/>
             <w:tcMar>
-              <w:left w:w="14" w:type="dxa"/>
+              <w:left w:w="6" w:type="dxa"/>
             </w:tcMar>
           </w:tcPr>
           <w:p>
@@ -217,7 +235,7 @@
     <w:tbl>
       <w:tblPr>
         <w:jc w:val="left"/>
-        <w:tblInd w:w="-85" w:type="dxa"/>
+        <w:tblInd w:w="-93" w:type="dxa"/>
         <w:tblBorders>
           <w:top w:val="single" w:sz="6" w:space="0" w:color="000001"/>
           <w:left w:val="single" w:sz="6" w:space="0" w:color="000001"/>
@@ -228,18 +246,18 @@
         </w:tblBorders>
         <w:tblCellMar>
           <w:top w:w="0" w:type="dxa"/>
-          <w:left w:w="14" w:type="dxa"/>
+          <w:left w:w="6" w:type="dxa"/>
           <w:bottom w:w="0" w:type="dxa"/>
           <w:right w:w="70" w:type="dxa"/>
         </w:tblCellMar>
       </w:tblPr>
       <w:tblGrid>
-        <w:gridCol w:w="2476"/>
-        <w:gridCol w:w="1311"/>
-        <w:gridCol w:w="1376"/>
-        <w:gridCol w:w="1292"/>
+        <w:gridCol w:w="2475"/>
+        <w:gridCol w:w="1310"/>
+        <w:gridCol w:w="1375"/>
+        <w:gridCol w:w="1291"/>
         <w:gridCol w:w="1121"/>
-        <w:gridCol w:w="1723"/>
+        <w:gridCol w:w="1725"/>
       </w:tblGrid>
       <w:tr>
         <w:trPr>
@@ -247,7 +265,7 @@
         </w:trPr>
         <w:tc>
           <w:tcPr>
-            <w:tcW w:w="2476" w:type="dxa"/>
+            <w:tcW w:w="2475" w:type="dxa"/>
             <w:tcBorders>
               <w:top w:val="single" w:sz="6" w:space="0" w:color="000001"/>
               <w:left w:val="single" w:sz="6" w:space="0" w:color="000001"/>
@@ -258,7 +276,7 @@
             </w:tcBorders>
             <w:shd w:fill="FFFFFF" w:val="clear"/>
             <w:tcMar>
-              <w:left w:w="14" w:type="dxa"/>
+              <w:left w:w="6" w:type="dxa"/>
             </w:tcMar>
           </w:tcPr>
           <w:p>
@@ -303,7 +321,7 @@
         </w:tc>
         <w:tc>
           <w:tcPr>
-            <w:tcW w:w="1311" w:type="dxa"/>
+            <w:tcW w:w="1310" w:type="dxa"/>
             <w:tcBorders>
               <w:top w:val="single" w:sz="6" w:space="0" w:color="000001"/>
               <w:left w:val="single" w:sz="6" w:space="0" w:color="000001"/>
@@ -314,7 +332,7 @@
             </w:tcBorders>
             <w:shd w:fill="FFFFFF" w:val="clear"/>
             <w:tcMar>
-              <w:left w:w="14" w:type="dxa"/>
+              <w:left w:w="6" w:type="dxa"/>
             </w:tcMar>
           </w:tcPr>
           <w:p>
@@ -359,7 +377,7 @@
         </w:tc>
         <w:tc>
           <w:tcPr>
-            <w:tcW w:w="1376" w:type="dxa"/>
+            <w:tcW w:w="1375" w:type="dxa"/>
             <w:tcBorders>
               <w:top w:val="single" w:sz="6" w:space="0" w:color="000001"/>
               <w:left w:val="single" w:sz="6" w:space="0" w:color="000001"/>
@@ -370,7 +388,7 @@
             </w:tcBorders>
             <w:shd w:fill="FFFFFF" w:val="clear"/>
             <w:tcMar>
-              <w:left w:w="14" w:type="dxa"/>
+              <w:left w:w="6" w:type="dxa"/>
             </w:tcMar>
           </w:tcPr>
           <w:p>
@@ -415,7 +433,7 @@
         </w:tc>
         <w:tc>
           <w:tcPr>
-            <w:tcW w:w="2413" w:type="dxa"/>
+            <w:tcW w:w="2412" w:type="dxa"/>
             <w:gridSpan w:val="2"/>
             <w:tcBorders>
               <w:top w:val="single" w:sz="6" w:space="0" w:color="000001"/>
@@ -427,7 +445,7 @@
             </w:tcBorders>
             <w:shd w:fill="FFFFFF" w:val="clear"/>
             <w:tcMar>
-              <w:left w:w="14" w:type="dxa"/>
+              <w:left w:w="6" w:type="dxa"/>
             </w:tcMar>
           </w:tcPr>
           <w:p>
@@ -472,7 +490,7 @@
         </w:tc>
         <w:tc>
           <w:tcPr>
-            <w:tcW w:w="1723" w:type="dxa"/>
+            <w:tcW w:w="1725" w:type="dxa"/>
             <w:tcBorders>
               <w:top w:val="single" w:sz="6" w:space="0" w:color="000001"/>
               <w:left w:val="single" w:sz="6" w:space="0" w:color="000001"/>
@@ -483,7 +501,7 @@
             </w:tcBorders>
             <w:shd w:fill="FFFFFF" w:val="clear"/>
             <w:tcMar>
-              <w:left w:w="14" w:type="dxa"/>
+              <w:left w:w="6" w:type="dxa"/>
             </w:tcMar>
           </w:tcPr>
           <w:p>
@@ -533,7 +551,7 @@
         </w:trPr>
         <w:tc>
           <w:tcPr>
-            <w:tcW w:w="2476" w:type="dxa"/>
+            <w:tcW w:w="2475" w:type="dxa"/>
             <w:tcBorders>
               <w:top w:val="nil"/>
               <w:left w:val="single" w:sz="6" w:space="0" w:color="000001"/>
@@ -544,35 +562,35 @@
             </w:tcBorders>
             <w:shd w:fill="FFFFFF" w:val="clear"/>
             <w:tcMar>
-              <w:left w:w="14" w:type="dxa"/>
-            </w:tcMar>
-          </w:tcPr>
-          <w:p>
-            <w:pPr>
-              <w:pStyle w:val="Normal"/>
-              <w:jc w:val="center"/>
-              <w:rPr>
-                <w:rFonts w:eastAsia="Times New Roman" w:cs="Times New Roman"/>
-                <w:color w:val="00000A"/>
-                <w:sz w:val="22"/>
-                <w:szCs w:val="22"/>
-                <w:lang w:val="cs-CZ" w:eastAsia="zh-CN" w:bidi="ar-SA"/>
-              </w:rPr>
-            </w:pPr>
-            <w:r>
-              <w:rPr>
-                <w:rFonts w:eastAsia="Times New Roman" w:cs="Times New Roman"/>
-                <w:color w:val="00000A"/>
-                <w:sz w:val="22"/>
-                <w:szCs w:val="22"/>
-                <w:lang w:val="cs-CZ" w:eastAsia="zh-CN" w:bidi="ar-SA"/>
-              </w:rPr>
-            </w:r>
-          </w:p>
-        </w:tc>
-        <w:tc>
-          <w:tcPr>
-            <w:tcW w:w="1311" w:type="dxa"/>
+              <w:left w:w="6" w:type="dxa"/>
+            </w:tcMar>
+          </w:tcPr>
+          <w:p>
+            <w:pPr>
+              <w:pStyle w:val="Normal"/>
+              <w:jc w:val="center"/>
+              <w:rPr>
+                <w:rFonts w:eastAsia="Times New Roman" w:cs="Times New Roman"/>
+                <w:color w:val="00000A"/>
+                <w:sz w:val="22"/>
+                <w:szCs w:val="22"/>
+                <w:lang w:val="cs-CZ" w:eastAsia="zh-CN" w:bidi="ar-SA"/>
+              </w:rPr>
+            </w:pPr>
+            <w:r>
+              <w:rPr>
+                <w:rFonts w:eastAsia="Times New Roman" w:cs="Times New Roman"/>
+                <w:color w:val="00000A"/>
+                <w:sz w:val="22"/>
+                <w:szCs w:val="22"/>
+                <w:lang w:val="cs-CZ" w:eastAsia="zh-CN" w:bidi="ar-SA"/>
+              </w:rPr>
+            </w:r>
+          </w:p>
+        </w:tc>
+        <w:tc>
+          <w:tcPr>
+            <w:tcW w:w="1310" w:type="dxa"/>
             <w:tcBorders>
               <w:top w:val="nil"/>
               <w:left w:val="single" w:sz="6" w:space="0" w:color="000001"/>
@@ -583,35 +601,35 @@
             </w:tcBorders>
             <w:shd w:fill="FFFFFF" w:val="clear"/>
             <w:tcMar>
-              <w:left w:w="14" w:type="dxa"/>
-            </w:tcMar>
-          </w:tcPr>
-          <w:p>
-            <w:pPr>
-              <w:pStyle w:val="Normal"/>
-              <w:jc w:val="center"/>
-              <w:rPr>
-                <w:rFonts w:eastAsia="Times New Roman" w:cs="Times New Roman"/>
-                <w:color w:val="00000A"/>
-                <w:sz w:val="22"/>
-                <w:szCs w:val="22"/>
-                <w:lang w:val="cs-CZ" w:eastAsia="zh-CN" w:bidi="ar-SA"/>
-              </w:rPr>
-            </w:pPr>
-            <w:r>
-              <w:rPr>
-                <w:rFonts w:eastAsia="Times New Roman" w:cs="Times New Roman"/>
-                <w:color w:val="00000A"/>
-                <w:sz w:val="22"/>
-                <w:szCs w:val="22"/>
-                <w:lang w:val="cs-CZ" w:eastAsia="zh-CN" w:bidi="ar-SA"/>
-              </w:rPr>
-            </w:r>
-          </w:p>
-        </w:tc>
-        <w:tc>
-          <w:tcPr>
-            <w:tcW w:w="1376" w:type="dxa"/>
+              <w:left w:w="6" w:type="dxa"/>
+            </w:tcMar>
+          </w:tcPr>
+          <w:p>
+            <w:pPr>
+              <w:pStyle w:val="Normal"/>
+              <w:jc w:val="center"/>
+              <w:rPr>
+                <w:rFonts w:eastAsia="Times New Roman" w:cs="Times New Roman"/>
+                <w:color w:val="00000A"/>
+                <w:sz w:val="22"/>
+                <w:szCs w:val="22"/>
+                <w:lang w:val="cs-CZ" w:eastAsia="zh-CN" w:bidi="ar-SA"/>
+              </w:rPr>
+            </w:pPr>
+            <w:r>
+              <w:rPr>
+                <w:rFonts w:eastAsia="Times New Roman" w:cs="Times New Roman"/>
+                <w:color w:val="00000A"/>
+                <w:sz w:val="22"/>
+                <w:szCs w:val="22"/>
+                <w:lang w:val="cs-CZ" w:eastAsia="zh-CN" w:bidi="ar-SA"/>
+              </w:rPr>
+            </w:r>
+          </w:p>
+        </w:tc>
+        <w:tc>
+          <w:tcPr>
+            <w:tcW w:w="1375" w:type="dxa"/>
             <w:tcBorders>
               <w:top w:val="nil"/>
               <w:left w:val="single" w:sz="6" w:space="0" w:color="000001"/>
@@ -622,35 +640,35 @@
             </w:tcBorders>
             <w:shd w:fill="FFFFFF" w:val="clear"/>
             <w:tcMar>
-              <w:left w:w="14" w:type="dxa"/>
-            </w:tcMar>
-          </w:tcPr>
-          <w:p>
-            <w:pPr>
-              <w:pStyle w:val="Normal"/>
-              <w:jc w:val="center"/>
-              <w:rPr>
-                <w:rFonts w:eastAsia="Times New Roman" w:cs="Times New Roman"/>
-                <w:color w:val="00000A"/>
-                <w:sz w:val="22"/>
-                <w:szCs w:val="22"/>
-                <w:lang w:val="cs-CZ" w:eastAsia="zh-CN" w:bidi="ar-SA"/>
-              </w:rPr>
-            </w:pPr>
-            <w:r>
-              <w:rPr>
-                <w:rFonts w:eastAsia="Times New Roman" w:cs="Times New Roman"/>
-                <w:color w:val="00000A"/>
-                <w:sz w:val="22"/>
-                <w:szCs w:val="22"/>
-                <w:lang w:val="cs-CZ" w:eastAsia="zh-CN" w:bidi="ar-SA"/>
-              </w:rPr>
-            </w:r>
-          </w:p>
-        </w:tc>
-        <w:tc>
-          <w:tcPr>
-            <w:tcW w:w="1292" w:type="dxa"/>
+              <w:left w:w="6" w:type="dxa"/>
+            </w:tcMar>
+          </w:tcPr>
+          <w:p>
+            <w:pPr>
+              <w:pStyle w:val="Normal"/>
+              <w:jc w:val="center"/>
+              <w:rPr>
+                <w:rFonts w:eastAsia="Times New Roman" w:cs="Times New Roman"/>
+                <w:color w:val="00000A"/>
+                <w:sz w:val="22"/>
+                <w:szCs w:val="22"/>
+                <w:lang w:val="cs-CZ" w:eastAsia="zh-CN" w:bidi="ar-SA"/>
+              </w:rPr>
+            </w:pPr>
+            <w:r>
+              <w:rPr>
+                <w:rFonts w:eastAsia="Times New Roman" w:cs="Times New Roman"/>
+                <w:color w:val="00000A"/>
+                <w:sz w:val="22"/>
+                <w:szCs w:val="22"/>
+                <w:lang w:val="cs-CZ" w:eastAsia="zh-CN" w:bidi="ar-SA"/>
+              </w:rPr>
+            </w:r>
+          </w:p>
+        </w:tc>
+        <w:tc>
+          <w:tcPr>
+            <w:tcW w:w="1291" w:type="dxa"/>
             <w:tcBorders>
               <w:top w:val="single" w:sz="6" w:space="0" w:color="000001"/>
               <w:left w:val="single" w:sz="6" w:space="0" w:color="000001"/>
@@ -661,7 +679,7 @@
             </w:tcBorders>
             <w:shd w:fill="FFFFFF" w:val="clear"/>
             <w:tcMar>
-              <w:left w:w="14" w:type="dxa"/>
+              <w:left w:w="6" w:type="dxa"/>
             </w:tcMar>
           </w:tcPr>
           <w:p>
@@ -717,7 +735,7 @@
             </w:tcBorders>
             <w:shd w:fill="FFFFFF" w:val="clear"/>
             <w:tcMar>
-              <w:left w:w="14" w:type="dxa"/>
+              <w:left w:w="6" w:type="dxa"/>
             </w:tcMar>
           </w:tcPr>
           <w:p>
@@ -762,7 +780,7 @@
         </w:tc>
         <w:tc>
           <w:tcPr>
-            <w:tcW w:w="1723" w:type="dxa"/>
+            <w:tcW w:w="1725" w:type="dxa"/>
             <w:tcBorders>
               <w:top w:val="nil"/>
               <w:left w:val="single" w:sz="6" w:space="0" w:color="000001"/>
@@ -773,7 +791,7 @@
             </w:tcBorders>
             <w:shd w:fill="FFFFFF" w:val="clear"/>
             <w:tcMar>
-              <w:left w:w="14" w:type="dxa"/>
+              <w:left w:w="6" w:type="dxa"/>
             </w:tcMar>
           </w:tcPr>
           <w:p>
@@ -806,7 +824,7 @@
         </w:trPr>
         <w:tc>
           <w:tcPr>
-            <w:tcW w:w="2476" w:type="dxa"/>
+            <w:tcW w:w="2475" w:type="dxa"/>
             <w:tcBorders>
               <w:top w:val="single" w:sz="6" w:space="0" w:color="000001"/>
               <w:left w:val="single" w:sz="6" w:space="0" w:color="000001"/>
@@ -817,7 +835,7 @@
             </w:tcBorders>
             <w:shd w:fill="FFFFFF" w:val="clear"/>
             <w:tcMar>
-              <w:left w:w="14" w:type="dxa"/>
+              <w:left w:w="6" w:type="dxa"/>
             </w:tcMar>
           </w:tcPr>
           <w:p>
@@ -864,7 +882,7 @@
         </w:tc>
         <w:tc>
           <w:tcPr>
-            <w:tcW w:w="1311" w:type="dxa"/>
+            <w:tcW w:w="1310" w:type="dxa"/>
             <w:tcBorders>
               <w:top w:val="single" w:sz="6" w:space="0" w:color="000001"/>
               <w:left w:val="single" w:sz="6" w:space="0" w:color="000001"/>
@@ -875,7 +893,7 @@
             </w:tcBorders>
             <w:shd w:fill="FFFFFF" w:val="clear"/>
             <w:tcMar>
-              <w:left w:w="14" w:type="dxa"/>
+              <w:left w:w="6" w:type="dxa"/>
             </w:tcMar>
           </w:tcPr>
           <w:p>
@@ -898,7 +916,7 @@
         </w:tc>
         <w:tc>
           <w:tcPr>
-            <w:tcW w:w="1376" w:type="dxa"/>
+            <w:tcW w:w="1375" w:type="dxa"/>
             <w:tcBorders>
               <w:top w:val="single" w:sz="6" w:space="0" w:color="000001"/>
               <w:left w:val="single" w:sz="6" w:space="0" w:color="000001"/>
@@ -909,7 +927,7 @@
             </w:tcBorders>
             <w:shd w:fill="FFFFFF" w:val="clear"/>
             <w:tcMar>
-              <w:left w:w="14" w:type="dxa"/>
+              <w:left w:w="6" w:type="dxa"/>
             </w:tcMar>
           </w:tcPr>
           <w:p>
@@ -932,7 +950,7 @@
         </w:tc>
         <w:tc>
           <w:tcPr>
-            <w:tcW w:w="1292" w:type="dxa"/>
+            <w:tcW w:w="1291" w:type="dxa"/>
             <w:tcBorders>
               <w:top w:val="single" w:sz="6" w:space="0" w:color="000001"/>
               <w:left w:val="single" w:sz="6" w:space="0" w:color="000001"/>
@@ -943,7 +961,7 @@
             </w:tcBorders>
             <w:shd w:fill="FFFFFF" w:val="clear"/>
             <w:tcMar>
-              <w:left w:w="14" w:type="dxa"/>
+              <w:left w:w="6" w:type="dxa"/>
             </w:tcMar>
           </w:tcPr>
           <w:p>
@@ -977,7 +995,7 @@
             </w:tcBorders>
             <w:shd w:fill="FFFFFF" w:val="clear"/>
             <w:tcMar>
-              <w:left w:w="14" w:type="dxa"/>
+              <w:left w:w="6" w:type="dxa"/>
             </w:tcMar>
           </w:tcPr>
           <w:p>
@@ -1000,7 +1018,7 @@
         </w:tc>
         <w:tc>
           <w:tcPr>
-            <w:tcW w:w="1723" w:type="dxa"/>
+            <w:tcW w:w="1725" w:type="dxa"/>
             <w:tcBorders>
               <w:top w:val="single" w:sz="6" w:space="0" w:color="000001"/>
               <w:left w:val="single" w:sz="6" w:space="0" w:color="000001"/>
@@ -1011,7 +1029,7 @@
             </w:tcBorders>
             <w:shd w:fill="FFFFFF" w:val="clear"/>
             <w:tcMar>
-              <w:left w:w="14" w:type="dxa"/>
+              <w:left w:w="6" w:type="dxa"/>
             </w:tcMar>
           </w:tcPr>
           <w:p>
@@ -1039,7 +1057,7 @@
         </w:trPr>
         <w:tc>
           <w:tcPr>
-            <w:tcW w:w="2476" w:type="dxa"/>
+            <w:tcW w:w="2475" w:type="dxa"/>
             <w:tcBorders>
               <w:top w:val="single" w:sz="6" w:space="0" w:color="000001"/>
               <w:left w:val="single" w:sz="6" w:space="0" w:color="000001"/>
@@ -1050,7 +1068,7 @@
             </w:tcBorders>
             <w:shd w:fill="FFFFFF" w:val="clear"/>
             <w:tcMar>
-              <w:left w:w="14" w:type="dxa"/>
+              <w:left w:w="6" w:type="dxa"/>
             </w:tcMar>
           </w:tcPr>
           <w:p>
@@ -1073,7 +1091,7 @@
         </w:tc>
         <w:tc>
           <w:tcPr>
-            <w:tcW w:w="1311" w:type="dxa"/>
+            <w:tcW w:w="1310" w:type="dxa"/>
             <w:tcBorders>
               <w:top w:val="single" w:sz="6" w:space="0" w:color="000001"/>
               <w:left w:val="single" w:sz="6" w:space="0" w:color="000001"/>
@@ -1084,29 +1102,29 @@
             </w:tcBorders>
             <w:shd w:fill="FFFFFF" w:val="clear"/>
             <w:tcMar>
-              <w:left w:w="14" w:type="dxa"/>
-            </w:tcMar>
-          </w:tcPr>
-          <w:p>
-            <w:pPr>
-              <w:pStyle w:val="Normal"/>
-              <w:jc w:val="center"/>
-              <w:rPr>
-                <w:sz w:val="22"/>
-                <w:szCs w:val="22"/>
-              </w:rPr>
-            </w:pPr>
-            <w:r>
-              <w:rPr>
-                <w:sz w:val="22"/>
-                <w:szCs w:val="22"/>
-              </w:rPr>
-            </w:r>
-          </w:p>
-        </w:tc>
-        <w:tc>
-          <w:tcPr>
-            <w:tcW w:w="1376" w:type="dxa"/>
+              <w:left w:w="6" w:type="dxa"/>
+            </w:tcMar>
+          </w:tcPr>
+          <w:p>
+            <w:pPr>
+              <w:pStyle w:val="Normal"/>
+              <w:jc w:val="center"/>
+              <w:rPr>
+                <w:sz w:val="22"/>
+                <w:szCs w:val="22"/>
+              </w:rPr>
+            </w:pPr>
+            <w:r>
+              <w:rPr>
+                <w:sz w:val="22"/>
+                <w:szCs w:val="22"/>
+              </w:rPr>
+            </w:r>
+          </w:p>
+        </w:tc>
+        <w:tc>
+          <w:tcPr>
+            <w:tcW w:w="1375" w:type="dxa"/>
             <w:tcBorders>
               <w:top w:val="single" w:sz="6" w:space="0" w:color="000001"/>
               <w:left w:val="single" w:sz="6" w:space="0" w:color="000001"/>
@@ -1117,35 +1135,35 @@
             </w:tcBorders>
             <w:shd w:fill="FFFFFF" w:val="clear"/>
             <w:tcMar>
-              <w:left w:w="14" w:type="dxa"/>
-            </w:tcMar>
-          </w:tcPr>
-          <w:p>
-            <w:pPr>
-              <w:pStyle w:val="Normal"/>
-              <w:jc w:val="center"/>
-              <w:rPr>
-                <w:rFonts w:eastAsia="Times New Roman" w:cs="Times New Roman"/>
-                <w:color w:val="00000A"/>
-                <w:sz w:val="22"/>
-                <w:szCs w:val="22"/>
-                <w:lang w:val="cs-CZ" w:eastAsia="zh-CN" w:bidi="ar-SA"/>
-              </w:rPr>
-            </w:pPr>
-            <w:r>
-              <w:rPr>
-                <w:rFonts w:eastAsia="Times New Roman" w:cs="Times New Roman"/>
-                <w:color w:val="00000A"/>
-                <w:sz w:val="22"/>
-                <w:szCs w:val="22"/>
-                <w:lang w:val="cs-CZ" w:eastAsia="zh-CN" w:bidi="ar-SA"/>
-              </w:rPr>
-            </w:r>
-          </w:p>
-        </w:tc>
-        <w:tc>
-          <w:tcPr>
-            <w:tcW w:w="1292" w:type="dxa"/>
+              <w:left w:w="6" w:type="dxa"/>
+            </w:tcMar>
+          </w:tcPr>
+          <w:p>
+            <w:pPr>
+              <w:pStyle w:val="Normal"/>
+              <w:jc w:val="center"/>
+              <w:rPr>
+                <w:rFonts w:eastAsia="Times New Roman" w:cs="Times New Roman"/>
+                <w:color w:val="00000A"/>
+                <w:sz w:val="22"/>
+                <w:szCs w:val="22"/>
+                <w:lang w:val="cs-CZ" w:eastAsia="zh-CN" w:bidi="ar-SA"/>
+              </w:rPr>
+            </w:pPr>
+            <w:r>
+              <w:rPr>
+                <w:rFonts w:eastAsia="Times New Roman" w:cs="Times New Roman"/>
+                <w:color w:val="00000A"/>
+                <w:sz w:val="22"/>
+                <w:szCs w:val="22"/>
+                <w:lang w:val="cs-CZ" w:eastAsia="zh-CN" w:bidi="ar-SA"/>
+              </w:rPr>
+            </w:r>
+          </w:p>
+        </w:tc>
+        <w:tc>
+          <w:tcPr>
+            <w:tcW w:w="1291" w:type="dxa"/>
             <w:tcBorders>
               <w:top w:val="single" w:sz="6" w:space="0" w:color="000001"/>
               <w:left w:val="single" w:sz="6" w:space="0" w:color="000001"/>
@@ -1156,7 +1174,7 @@
             </w:tcBorders>
             <w:shd w:fill="FFFFFF" w:val="clear"/>
             <w:tcMar>
-              <w:left w:w="14" w:type="dxa"/>
+              <w:left w:w="6" w:type="dxa"/>
             </w:tcMar>
           </w:tcPr>
           <w:p>
@@ -1189,29 +1207,29 @@
             </w:tcBorders>
             <w:shd w:fill="FFFFFF" w:val="clear"/>
             <w:tcMar>
-              <w:left w:w="14" w:type="dxa"/>
-            </w:tcMar>
-          </w:tcPr>
-          <w:p>
-            <w:pPr>
-              <w:pStyle w:val="Normal"/>
-              <w:jc w:val="right"/>
-              <w:rPr>
-                <w:sz w:val="22"/>
-                <w:szCs w:val="22"/>
-              </w:rPr>
-            </w:pPr>
-            <w:r>
-              <w:rPr>
-                <w:sz w:val="22"/>
-                <w:szCs w:val="22"/>
-              </w:rPr>
-            </w:r>
-          </w:p>
-        </w:tc>
-        <w:tc>
-          <w:tcPr>
-            <w:tcW w:w="1723" w:type="dxa"/>
+              <w:left w:w="6" w:type="dxa"/>
+            </w:tcMar>
+          </w:tcPr>
+          <w:p>
+            <w:pPr>
+              <w:pStyle w:val="Normal"/>
+              <w:jc w:val="right"/>
+              <w:rPr>
+                <w:sz w:val="22"/>
+                <w:szCs w:val="22"/>
+              </w:rPr>
+            </w:pPr>
+            <w:r>
+              <w:rPr>
+                <w:sz w:val="22"/>
+                <w:szCs w:val="22"/>
+              </w:rPr>
+            </w:r>
+          </w:p>
+        </w:tc>
+        <w:tc>
+          <w:tcPr>
+            <w:tcW w:w="1725" w:type="dxa"/>
             <w:tcBorders>
               <w:top w:val="single" w:sz="6" w:space="0" w:color="000001"/>
               <w:left w:val="single" w:sz="6" w:space="0" w:color="000001"/>
@@ -1222,7 +1240,7 @@
             </w:tcBorders>
             <w:shd w:fill="FFFFFF" w:val="clear"/>
             <w:tcMar>
-              <w:left w:w="14" w:type="dxa"/>
+              <w:left w:w="6" w:type="dxa"/>
             </w:tcMar>
           </w:tcPr>
           <w:p>
@@ -1249,7 +1267,7 @@
         </w:trPr>
         <w:tc>
           <w:tcPr>
-            <w:tcW w:w="2476" w:type="dxa"/>
+            <w:tcW w:w="2475" w:type="dxa"/>
             <w:tcBorders>
               <w:top w:val="single" w:sz="6" w:space="0" w:color="000001"/>
               <w:left w:val="single" w:sz="6" w:space="0" w:color="000001"/>
@@ -1260,7 +1278,7 @@
             </w:tcBorders>
             <w:shd w:fill="FFFFFF" w:val="clear"/>
             <w:tcMar>
-              <w:left w:w="14" w:type="dxa"/>
+              <w:left w:w="6" w:type="dxa"/>
             </w:tcMar>
           </w:tcPr>
           <w:p>
@@ -1283,7 +1301,7 @@
         </w:tc>
         <w:tc>
           <w:tcPr>
-            <w:tcW w:w="1311" w:type="dxa"/>
+            <w:tcW w:w="1310" w:type="dxa"/>
             <w:tcBorders>
               <w:top w:val="single" w:sz="6" w:space="0" w:color="000001"/>
               <w:left w:val="single" w:sz="6" w:space="0" w:color="000001"/>
@@ -1294,9 +1312,46 @@
             </w:tcBorders>
             <w:shd w:fill="FFFFFF" w:val="clear"/>
             <w:tcMar>
-              <w:left w:w="14" w:type="dxa"/>
-            </w:tcMar>
-          </w:tcPr>
+              <w:left w:w="6" w:type="dxa"/>
+            </w:tcMar>
+          </w:tcPr>
+          <w:p>
+            <w:pPr>
+              <w:pStyle w:val="Normal"/>
+              <w:jc w:val="center"/>
+              <w:rPr>
+                <w:sz w:val="22"/>
+                <w:szCs w:val="22"/>
+              </w:rPr>
+            </w:pPr>
+            <w:r>
+              <w:rPr>
+                <w:sz w:val="22"/>
+                <w:szCs w:val="22"/>
+              </w:rPr>
+              <w:t>19. 3. 2015</w:t>
+            </w:r>
+          </w:p>
+          <w:p>
+            <w:pPr>
+              <w:pStyle w:val="Normal"/>
+              <w:jc w:val="center"/>
+              <w:rPr/>
+            </w:pPr>
+            <w:r>
+              <w:rPr/>
+            </w:r>
+          </w:p>
+          <w:p>
+            <w:pPr>
+              <w:pStyle w:val="Normal"/>
+              <w:jc w:val="center"/>
+              <w:rPr/>
+            </w:pPr>
+            <w:r>
+              <w:rPr/>
+            </w:r>
+          </w:p>
           <w:p>
             <w:pPr>
               <w:pStyle w:val="Normal"/>
@@ -1320,43 +1375,10 @@
               <w:t>23. 3. 2015</w:t>
             </w:r>
           </w:p>
-          <w:p>
-            <w:pPr>
-              <w:pStyle w:val="Normal"/>
-              <w:jc w:val="center"/>
-              <w:rPr>
-                <w:sz w:val="22"/>
-                <w:szCs w:val="22"/>
-              </w:rPr>
-            </w:pPr>
-            <w:r>
-              <w:rPr>
-                <w:sz w:val="22"/>
-                <w:szCs w:val="22"/>
-              </w:rPr>
-            </w:r>
-          </w:p>
-          <w:p>
-            <w:pPr>
-              <w:pStyle w:val="Normal"/>
-              <w:jc w:val="center"/>
-              <w:rPr>
-                <w:sz w:val="22"/>
-                <w:szCs w:val="22"/>
-              </w:rPr>
-            </w:pPr>
-            <w:r>
-              <w:rPr>
-                <w:sz w:val="22"/>
-                <w:szCs w:val="22"/>
-              </w:rPr>
-              <w:t>19. 3. 2015</w:t>
-            </w:r>
-          </w:p>
-        </w:tc>
-        <w:tc>
-          <w:tcPr>
-            <w:tcW w:w="1376" w:type="dxa"/>
+        </w:tc>
+        <w:tc>
+          <w:tcPr>
+            <w:tcW w:w="1375" w:type="dxa"/>
             <w:tcBorders>
               <w:top w:val="single" w:sz="6" w:space="0" w:color="000001"/>
               <w:left w:val="single" w:sz="6" w:space="0" w:color="000001"/>
@@ -1367,9 +1389,46 @@
             </w:tcBorders>
             <w:shd w:fill="FFFFFF" w:val="clear"/>
             <w:tcMar>
-              <w:left w:w="14" w:type="dxa"/>
-            </w:tcMar>
-          </w:tcPr>
+              <w:left w:w="6" w:type="dxa"/>
+            </w:tcMar>
+          </w:tcPr>
+          <w:p>
+            <w:pPr>
+              <w:pStyle w:val="Normal"/>
+              <w:jc w:val="center"/>
+              <w:rPr>
+                <w:sz w:val="22"/>
+                <w:szCs w:val="22"/>
+              </w:rPr>
+            </w:pPr>
+            <w:r>
+              <w:rPr>
+                <w:sz w:val="22"/>
+                <w:szCs w:val="22"/>
+              </w:rPr>
+              <w:t>16:00 – 17:30</w:t>
+            </w:r>
+          </w:p>
+          <w:p>
+            <w:pPr>
+              <w:pStyle w:val="Normal"/>
+              <w:jc w:val="center"/>
+              <w:rPr/>
+            </w:pPr>
+            <w:r>
+              <w:rPr/>
+            </w:r>
+          </w:p>
+          <w:p>
+            <w:pPr>
+              <w:pStyle w:val="Normal"/>
+              <w:jc w:val="center"/>
+              <w:rPr/>
+            </w:pPr>
+            <w:r>
+              <w:rPr/>
+            </w:r>
+          </w:p>
           <w:p>
             <w:pPr>
               <w:pStyle w:val="Normal"/>
@@ -1393,43 +1452,10 @@
               <w:t>15:00 – 15:30</w:t>
             </w:r>
           </w:p>
-          <w:p>
-            <w:pPr>
-              <w:pStyle w:val="Normal"/>
-              <w:jc w:val="center"/>
-              <w:rPr>
-                <w:sz w:val="22"/>
-                <w:szCs w:val="22"/>
-              </w:rPr>
-            </w:pPr>
-            <w:r>
-              <w:rPr>
-                <w:sz w:val="22"/>
-                <w:szCs w:val="22"/>
-              </w:rPr>
-            </w:r>
-          </w:p>
-          <w:p>
-            <w:pPr>
-              <w:pStyle w:val="Normal"/>
-              <w:jc w:val="center"/>
-              <w:rPr>
-                <w:sz w:val="22"/>
-                <w:szCs w:val="22"/>
-              </w:rPr>
-            </w:pPr>
-            <w:r>
-              <w:rPr>
-                <w:sz w:val="22"/>
-                <w:szCs w:val="22"/>
-              </w:rPr>
-              <w:t>16:00 – 17:30</w:t>
-            </w:r>
-          </w:p>
-        </w:tc>
-        <w:tc>
-          <w:tcPr>
-            <w:tcW w:w="1292" w:type="dxa"/>
+        </w:tc>
+        <w:tc>
+          <w:tcPr>
+            <w:tcW w:w="1291" w:type="dxa"/>
             <w:tcBorders>
               <w:top w:val="single" w:sz="6" w:space="0" w:color="000001"/>
               <w:left w:val="single" w:sz="6" w:space="0" w:color="000001"/>
@@ -1440,9 +1466,46 @@
             </w:tcBorders>
             <w:shd w:fill="FFFFFF" w:val="clear"/>
             <w:tcMar>
-              <w:left w:w="14" w:type="dxa"/>
-            </w:tcMar>
-          </w:tcPr>
+              <w:left w:w="6" w:type="dxa"/>
+            </w:tcMar>
+          </w:tcPr>
+          <w:p>
+            <w:pPr>
+              <w:pStyle w:val="Normal"/>
+              <w:jc w:val="right"/>
+              <w:rPr>
+                <w:sz w:val="22"/>
+                <w:szCs w:val="22"/>
+              </w:rPr>
+            </w:pPr>
+            <w:r>
+              <w:rPr>
+                <w:sz w:val="22"/>
+                <w:szCs w:val="22"/>
+              </w:rPr>
+              <w:t>1,5</w:t>
+            </w:r>
+          </w:p>
+          <w:p>
+            <w:pPr>
+              <w:pStyle w:val="Normal"/>
+              <w:jc w:val="right"/>
+              <w:rPr/>
+            </w:pPr>
+            <w:r>
+              <w:rPr/>
+            </w:r>
+          </w:p>
+          <w:p>
+            <w:pPr>
+              <w:pStyle w:val="Normal"/>
+              <w:jc w:val="right"/>
+              <w:rPr/>
+            </w:pPr>
+            <w:r>
+              <w:rPr/>
+            </w:r>
+          </w:p>
           <w:p>
             <w:pPr>
               <w:pStyle w:val="Normal"/>
@@ -1458,33 +1521,6 @@
                 <w:szCs w:val="22"/>
               </w:rPr>
               <w:t>0,5</w:t>
-            </w:r>
-          </w:p>
-          <w:p>
-            <w:pPr>
-              <w:pStyle w:val="Normal"/>
-              <w:jc w:val="right"/>
-              <w:rPr/>
-            </w:pPr>
-            <w:r>
-              <w:rPr/>
-            </w:r>
-          </w:p>
-          <w:p>
-            <w:pPr>
-              <w:pStyle w:val="Normal"/>
-              <w:jc w:val="right"/>
-              <w:rPr>
-                <w:sz w:val="22"/>
-                <w:szCs w:val="22"/>
-              </w:rPr>
-            </w:pPr>
-            <w:r>
-              <w:rPr>
-                <w:sz w:val="22"/>
-                <w:szCs w:val="22"/>
-              </w:rPr>
-              <w:t>1,5</w:t>
             </w:r>
           </w:p>
         </w:tc>
@@ -1501,9 +1537,46 @@
             </w:tcBorders>
             <w:shd w:fill="FFFFFF" w:val="clear"/>
             <w:tcMar>
-              <w:left w:w="14" w:type="dxa"/>
-            </w:tcMar>
-          </w:tcPr>
+              <w:left w:w="6" w:type="dxa"/>
+            </w:tcMar>
+          </w:tcPr>
+          <w:p>
+            <w:pPr>
+              <w:pStyle w:val="Normal"/>
+              <w:jc w:val="right"/>
+              <w:rPr>
+                <w:sz w:val="22"/>
+                <w:szCs w:val="22"/>
+              </w:rPr>
+            </w:pPr>
+            <w:r>
+              <w:rPr>
+                <w:sz w:val="22"/>
+                <w:szCs w:val="22"/>
+              </w:rPr>
+              <w:t>1,5</w:t>
+            </w:r>
+          </w:p>
+          <w:p>
+            <w:pPr>
+              <w:pStyle w:val="Normal"/>
+              <w:jc w:val="right"/>
+              <w:rPr/>
+            </w:pPr>
+            <w:r>
+              <w:rPr/>
+            </w:r>
+          </w:p>
+          <w:p>
+            <w:pPr>
+              <w:pStyle w:val="Normal"/>
+              <w:jc w:val="right"/>
+              <w:rPr/>
+            </w:pPr>
+            <w:r>
+              <w:rPr/>
+            </w:r>
+          </w:p>
           <w:p>
             <w:pPr>
               <w:pStyle w:val="Normal"/>
@@ -1521,37 +1594,10 @@
               <w:t>0,5</w:t>
             </w:r>
           </w:p>
-          <w:p>
-            <w:pPr>
-              <w:pStyle w:val="Normal"/>
-              <w:jc w:val="right"/>
-              <w:rPr/>
-            </w:pPr>
-            <w:r>
-              <w:rPr/>
-            </w:r>
-          </w:p>
-          <w:p>
-            <w:pPr>
-              <w:pStyle w:val="Normal"/>
-              <w:jc w:val="right"/>
-              <w:rPr>
-                <w:sz w:val="22"/>
-                <w:szCs w:val="22"/>
-              </w:rPr>
-            </w:pPr>
-            <w:r>
-              <w:rPr>
-                <w:sz w:val="22"/>
-                <w:szCs w:val="22"/>
-              </w:rPr>
-              <w:t>1,5</w:t>
-            </w:r>
-          </w:p>
-        </w:tc>
-        <w:tc>
-          <w:tcPr>
-            <w:tcW w:w="1723" w:type="dxa"/>
+        </w:tc>
+        <w:tc>
+          <w:tcPr>
+            <w:tcW w:w="1725" w:type="dxa"/>
             <w:tcBorders>
               <w:top w:val="single" w:sz="6" w:space="0" w:color="000001"/>
               <w:left w:val="single" w:sz="6" w:space="0" w:color="000001"/>
@@ -1562,9 +1608,32 @@
             </w:tcBorders>
             <w:shd w:fill="FFFFFF" w:val="clear"/>
             <w:tcMar>
-              <w:left w:w="14" w:type="dxa"/>
-            </w:tcMar>
-          </w:tcPr>
+              <w:left w:w="6" w:type="dxa"/>
+            </w:tcMar>
+          </w:tcPr>
+          <w:p>
+            <w:pPr>
+              <w:pStyle w:val="Normal"/>
+              <w:jc w:val="center"/>
+              <w:rPr>
+                <w:rFonts w:eastAsia="Times New Roman" w:cs="Times New Roman"/>
+                <w:color w:val="00000A"/>
+                <w:sz w:val="22"/>
+                <w:szCs w:val="22"/>
+                <w:lang w:val="cs-CZ" w:eastAsia="zh-CN" w:bidi="ar-SA"/>
+              </w:rPr>
+            </w:pPr>
+            <w:r>
+              <w:rPr>
+                <w:rFonts w:eastAsia="Times New Roman" w:cs="Times New Roman"/>
+                <w:color w:val="00000A"/>
+                <w:sz w:val="22"/>
+                <w:szCs w:val="22"/>
+                <w:lang w:val="cs-CZ" w:eastAsia="zh-CN" w:bidi="ar-SA"/>
+              </w:rPr>
+              <w:t>Výbor pro zdravotnictví a bydlení</w:t>
+            </w:r>
+          </w:p>
           <w:p>
             <w:pPr>
               <w:pStyle w:val="Normal"/>
@@ -1586,29 +1655,6 @@
                 <w:lang w:val="cs-CZ" w:eastAsia="zh-CN" w:bidi="ar-SA"/>
               </w:rPr>
               <w:t>Výbor pro správu majetku</w:t>
-            </w:r>
-          </w:p>
-          <w:p>
-            <w:pPr>
-              <w:pStyle w:val="Normal"/>
-              <w:jc w:val="center"/>
-              <w:rPr>
-                <w:rFonts w:eastAsia="Times New Roman" w:cs="Times New Roman"/>
-                <w:color w:val="00000A"/>
-                <w:sz w:val="22"/>
-                <w:szCs w:val="22"/>
-                <w:lang w:val="cs-CZ" w:eastAsia="zh-CN" w:bidi="ar-SA"/>
-              </w:rPr>
-            </w:pPr>
-            <w:r>
-              <w:rPr>
-                <w:rFonts w:eastAsia="Times New Roman" w:cs="Times New Roman"/>
-                <w:color w:val="00000A"/>
-                <w:sz w:val="22"/>
-                <w:szCs w:val="22"/>
-                <w:lang w:val="cs-CZ" w:eastAsia="zh-CN" w:bidi="ar-SA"/>
-              </w:rPr>
-              <w:t>Výbor pro zdravotnictví a bydlení</w:t>
             </w:r>
           </w:p>
         </w:tc>
@@ -1619,7 +1665,7 @@
         </w:trPr>
         <w:tc>
           <w:tcPr>
-            <w:tcW w:w="2476" w:type="dxa"/>
+            <w:tcW w:w="2475" w:type="dxa"/>
             <w:tcBorders>
               <w:top w:val="single" w:sz="6" w:space="0" w:color="000001"/>
               <w:left w:val="single" w:sz="6" w:space="0" w:color="000001"/>
@@ -1630,7 +1676,7 @@
             </w:tcBorders>
             <w:shd w:fill="FFFFFF" w:val="clear"/>
             <w:tcMar>
-              <w:left w:w="14" w:type="dxa"/>
+              <w:left w:w="6" w:type="dxa"/>
             </w:tcMar>
           </w:tcPr>
           <w:p>
@@ -1653,7 +1699,7 @@
         </w:tc>
         <w:tc>
           <w:tcPr>
-            <w:tcW w:w="1311" w:type="dxa"/>
+            <w:tcW w:w="1310" w:type="dxa"/>
             <w:tcBorders>
               <w:top w:val="single" w:sz="6" w:space="0" w:color="000001"/>
               <w:left w:val="single" w:sz="6" w:space="0" w:color="000001"/>
@@ -1664,7 +1710,7 @@
             </w:tcBorders>
             <w:shd w:fill="FFFFFF" w:val="clear"/>
             <w:tcMar>
-              <w:left w:w="14" w:type="dxa"/>
+              <w:left w:w="6" w:type="dxa"/>
             </w:tcMar>
           </w:tcPr>
           <w:p>
@@ -1687,7 +1733,7 @@
         </w:tc>
         <w:tc>
           <w:tcPr>
-            <w:tcW w:w="1376" w:type="dxa"/>
+            <w:tcW w:w="1375" w:type="dxa"/>
             <w:tcBorders>
               <w:top w:val="single" w:sz="6" w:space="0" w:color="000001"/>
               <w:left w:val="single" w:sz="6" w:space="0" w:color="000001"/>
@@ -1698,7 +1744,7 @@
             </w:tcBorders>
             <w:shd w:fill="FFFFFF" w:val="clear"/>
             <w:tcMar>
-              <w:left w:w="14" w:type="dxa"/>
+              <w:left w:w="6" w:type="dxa"/>
             </w:tcMar>
           </w:tcPr>
           <w:p>
@@ -1721,7 +1767,7 @@
         </w:tc>
         <w:tc>
           <w:tcPr>
-            <w:tcW w:w="1292" w:type="dxa"/>
+            <w:tcW w:w="1291" w:type="dxa"/>
             <w:tcBorders>
               <w:top w:val="single" w:sz="6" w:space="0" w:color="000001"/>
               <w:left w:val="single" w:sz="6" w:space="0" w:color="000001"/>
@@ -1732,7 +1778,7 @@
             </w:tcBorders>
             <w:shd w:fill="FFFFFF" w:val="clear"/>
             <w:tcMar>
-              <w:left w:w="14" w:type="dxa"/>
+              <w:left w:w="6" w:type="dxa"/>
             </w:tcMar>
           </w:tcPr>
           <w:p>
@@ -1766,7 +1812,7 @@
             </w:tcBorders>
             <w:shd w:fill="FFFFFF" w:val="clear"/>
             <w:tcMar>
-              <w:left w:w="14" w:type="dxa"/>
+              <w:left w:w="6" w:type="dxa"/>
             </w:tcMar>
           </w:tcPr>
           <w:p>
@@ -1799,7 +1845,7 @@
         </w:tc>
         <w:tc>
           <w:tcPr>
-            <w:tcW w:w="1723" w:type="dxa"/>
+            <w:tcW w:w="1725" w:type="dxa"/>
             <w:tcBorders>
               <w:top w:val="single" w:sz="6" w:space="0" w:color="000001"/>
               <w:left w:val="single" w:sz="6" w:space="0" w:color="000001"/>
@@ -1810,7 +1856,7 @@
             </w:tcBorders>
             <w:shd w:fill="FFFFFF" w:val="clear"/>
             <w:tcMar>
-              <w:left w:w="14" w:type="dxa"/>
+              <w:left w:w="6" w:type="dxa"/>
             </w:tcMar>
           </w:tcPr>
           <w:p>
@@ -1844,7 +1890,7 @@
         </w:trPr>
         <w:tc>
           <w:tcPr>
-            <w:tcW w:w="2476" w:type="dxa"/>
+            <w:tcW w:w="2475" w:type="dxa"/>
             <w:tcBorders>
               <w:top w:val="single" w:sz="6" w:space="0" w:color="000001"/>
               <w:left w:val="single" w:sz="6" w:space="0" w:color="000001"/>
@@ -1855,7 +1901,7 @@
             </w:tcBorders>
             <w:shd w:fill="FFFFFF" w:val="clear"/>
             <w:tcMar>
-              <w:left w:w="14" w:type="dxa"/>
+              <w:left w:w="6" w:type="dxa"/>
             </w:tcMar>
           </w:tcPr>
           <w:p>
@@ -1878,7 +1924,7 @@
         </w:tc>
         <w:tc>
           <w:tcPr>
-            <w:tcW w:w="1311" w:type="dxa"/>
+            <w:tcW w:w="1310" w:type="dxa"/>
             <w:tcBorders>
               <w:top w:val="single" w:sz="6" w:space="0" w:color="000001"/>
               <w:left w:val="single" w:sz="6" w:space="0" w:color="000001"/>
@@ -1889,35 +1935,35 @@
             </w:tcBorders>
             <w:shd w:fill="FFFFFF" w:val="clear"/>
             <w:tcMar>
-              <w:left w:w="14" w:type="dxa"/>
-            </w:tcMar>
-          </w:tcPr>
-          <w:p>
-            <w:pPr>
-              <w:pStyle w:val="Normal"/>
-              <w:jc w:val="center"/>
-              <w:rPr>
-                <w:rFonts w:eastAsia="Times New Roman" w:cs="Times New Roman"/>
-                <w:color w:val="00000A"/>
-                <w:sz w:val="22"/>
-                <w:szCs w:val="22"/>
-                <w:lang w:val="cs-CZ" w:eastAsia="zh-CN" w:bidi="ar-SA"/>
-              </w:rPr>
-            </w:pPr>
-            <w:r>
-              <w:rPr>
-                <w:rFonts w:eastAsia="Times New Roman" w:cs="Times New Roman"/>
-                <w:color w:val="00000A"/>
-                <w:sz w:val="22"/>
-                <w:szCs w:val="22"/>
-                <w:lang w:val="cs-CZ" w:eastAsia="zh-CN" w:bidi="ar-SA"/>
-              </w:rPr>
-            </w:r>
-          </w:p>
-        </w:tc>
-        <w:tc>
-          <w:tcPr>
-            <w:tcW w:w="1376" w:type="dxa"/>
+              <w:left w:w="6" w:type="dxa"/>
+            </w:tcMar>
+          </w:tcPr>
+          <w:p>
+            <w:pPr>
+              <w:pStyle w:val="Normal"/>
+              <w:jc w:val="center"/>
+              <w:rPr>
+                <w:rFonts w:eastAsia="Times New Roman" w:cs="Times New Roman"/>
+                <w:color w:val="00000A"/>
+                <w:sz w:val="22"/>
+                <w:szCs w:val="22"/>
+                <w:lang w:val="cs-CZ" w:eastAsia="zh-CN" w:bidi="ar-SA"/>
+              </w:rPr>
+            </w:pPr>
+            <w:r>
+              <w:rPr>
+                <w:rFonts w:eastAsia="Times New Roman" w:cs="Times New Roman"/>
+                <w:color w:val="00000A"/>
+                <w:sz w:val="22"/>
+                <w:szCs w:val="22"/>
+                <w:lang w:val="cs-CZ" w:eastAsia="zh-CN" w:bidi="ar-SA"/>
+              </w:rPr>
+            </w:r>
+          </w:p>
+        </w:tc>
+        <w:tc>
+          <w:tcPr>
+            <w:tcW w:w="1375" w:type="dxa"/>
             <w:tcBorders>
               <w:top w:val="single" w:sz="6" w:space="0" w:color="000001"/>
               <w:left w:val="single" w:sz="6" w:space="0" w:color="000001"/>
@@ -1928,35 +1974,35 @@
             </w:tcBorders>
             <w:shd w:fill="FFFFFF" w:val="clear"/>
             <w:tcMar>
-              <w:left w:w="14" w:type="dxa"/>
-            </w:tcMar>
-          </w:tcPr>
-          <w:p>
-            <w:pPr>
-              <w:pStyle w:val="Normal"/>
-              <w:jc w:val="center"/>
-              <w:rPr>
-                <w:rFonts w:eastAsia="Times New Roman" w:cs="Times New Roman"/>
-                <w:color w:val="00000A"/>
-                <w:sz w:val="22"/>
-                <w:szCs w:val="22"/>
-                <w:lang w:val="cs-CZ" w:eastAsia="zh-CN" w:bidi="ar-SA"/>
-              </w:rPr>
-            </w:pPr>
-            <w:r>
-              <w:rPr>
-                <w:rFonts w:eastAsia="Times New Roman" w:cs="Times New Roman"/>
-                <w:color w:val="00000A"/>
-                <w:sz w:val="22"/>
-                <w:szCs w:val="22"/>
-                <w:lang w:val="cs-CZ" w:eastAsia="zh-CN" w:bidi="ar-SA"/>
-              </w:rPr>
-            </w:r>
-          </w:p>
-        </w:tc>
-        <w:tc>
-          <w:tcPr>
-            <w:tcW w:w="1292" w:type="dxa"/>
+              <w:left w:w="6" w:type="dxa"/>
+            </w:tcMar>
+          </w:tcPr>
+          <w:p>
+            <w:pPr>
+              <w:pStyle w:val="Normal"/>
+              <w:jc w:val="center"/>
+              <w:rPr>
+                <w:rFonts w:eastAsia="Times New Roman" w:cs="Times New Roman"/>
+                <w:color w:val="00000A"/>
+                <w:sz w:val="22"/>
+                <w:szCs w:val="22"/>
+                <w:lang w:val="cs-CZ" w:eastAsia="zh-CN" w:bidi="ar-SA"/>
+              </w:rPr>
+            </w:pPr>
+            <w:r>
+              <w:rPr>
+                <w:rFonts w:eastAsia="Times New Roman" w:cs="Times New Roman"/>
+                <w:color w:val="00000A"/>
+                <w:sz w:val="22"/>
+                <w:szCs w:val="22"/>
+                <w:lang w:val="cs-CZ" w:eastAsia="zh-CN" w:bidi="ar-SA"/>
+              </w:rPr>
+            </w:r>
+          </w:p>
+        </w:tc>
+        <w:tc>
+          <w:tcPr>
+            <w:tcW w:w="1291" w:type="dxa"/>
             <w:tcBorders>
               <w:top w:val="single" w:sz="6" w:space="0" w:color="000001"/>
               <w:left w:val="single" w:sz="6" w:space="0" w:color="000001"/>
@@ -1967,7 +2013,7 @@
             </w:tcBorders>
             <w:shd w:fill="FFFFFF" w:val="clear"/>
             <w:tcMar>
-              <w:left w:w="14" w:type="dxa"/>
+              <w:left w:w="6" w:type="dxa"/>
             </w:tcMar>
           </w:tcPr>
           <w:p>
@@ -2006,35 +2052,35 @@
             </w:tcBorders>
             <w:shd w:fill="FFFFFF" w:val="clear"/>
             <w:tcMar>
-              <w:left w:w="14" w:type="dxa"/>
-            </w:tcMar>
-          </w:tcPr>
-          <w:p>
-            <w:pPr>
-              <w:pStyle w:val="Normal"/>
-              <w:jc w:val="right"/>
-              <w:rPr>
-                <w:rFonts w:eastAsia="Times New Roman" w:cs="Times New Roman"/>
-                <w:color w:val="00000A"/>
-                <w:sz w:val="22"/>
-                <w:szCs w:val="22"/>
-                <w:lang w:val="cs-CZ" w:eastAsia="zh-CN" w:bidi="ar-SA"/>
-              </w:rPr>
-            </w:pPr>
-            <w:r>
-              <w:rPr>
-                <w:rFonts w:eastAsia="Times New Roman" w:cs="Times New Roman"/>
-                <w:color w:val="00000A"/>
-                <w:sz w:val="22"/>
-                <w:szCs w:val="22"/>
-                <w:lang w:val="cs-CZ" w:eastAsia="zh-CN" w:bidi="ar-SA"/>
-              </w:rPr>
-            </w:r>
-          </w:p>
-        </w:tc>
-        <w:tc>
-          <w:tcPr>
-            <w:tcW w:w="1723" w:type="dxa"/>
+              <w:left w:w="6" w:type="dxa"/>
+            </w:tcMar>
+          </w:tcPr>
+          <w:p>
+            <w:pPr>
+              <w:pStyle w:val="Normal"/>
+              <w:jc w:val="right"/>
+              <w:rPr>
+                <w:rFonts w:eastAsia="Times New Roman" w:cs="Times New Roman"/>
+                <w:color w:val="00000A"/>
+                <w:sz w:val="22"/>
+                <w:szCs w:val="22"/>
+                <w:lang w:val="cs-CZ" w:eastAsia="zh-CN" w:bidi="ar-SA"/>
+              </w:rPr>
+            </w:pPr>
+            <w:r>
+              <w:rPr>
+                <w:rFonts w:eastAsia="Times New Roman" w:cs="Times New Roman"/>
+                <w:color w:val="00000A"/>
+                <w:sz w:val="22"/>
+                <w:szCs w:val="22"/>
+                <w:lang w:val="cs-CZ" w:eastAsia="zh-CN" w:bidi="ar-SA"/>
+              </w:rPr>
+            </w:r>
+          </w:p>
+        </w:tc>
+        <w:tc>
+          <w:tcPr>
+            <w:tcW w:w="1725" w:type="dxa"/>
             <w:tcBorders>
               <w:top w:val="single" w:sz="6" w:space="0" w:color="000001"/>
               <w:left w:val="single" w:sz="6" w:space="0" w:color="000001"/>
@@ -2045,7 +2091,7 @@
             </w:tcBorders>
             <w:shd w:fill="FFFFFF" w:val="clear"/>
             <w:tcMar>
-              <w:left w:w="14" w:type="dxa"/>
+              <w:left w:w="6" w:type="dxa"/>
             </w:tcMar>
           </w:tcPr>
           <w:p>
@@ -2078,7 +2124,7 @@
         </w:trPr>
         <w:tc>
           <w:tcPr>
-            <w:tcW w:w="2476" w:type="dxa"/>
+            <w:tcW w:w="2475" w:type="dxa"/>
             <w:tcBorders>
               <w:top w:val="single" w:sz="6" w:space="0" w:color="000001"/>
               <w:left w:val="single" w:sz="6" w:space="0" w:color="000001"/>
@@ -2089,7 +2135,7 @@
             </w:tcBorders>
             <w:shd w:fill="FFFFFF" w:val="clear"/>
             <w:tcMar>
-              <w:left w:w="14" w:type="dxa"/>
+              <w:left w:w="6" w:type="dxa"/>
             </w:tcMar>
           </w:tcPr>
           <w:p>
@@ -2129,7 +2175,7 @@
         </w:tc>
         <w:tc>
           <w:tcPr>
-            <w:tcW w:w="1311" w:type="dxa"/>
+            <w:tcW w:w="1310" w:type="dxa"/>
             <w:tcBorders>
               <w:top w:val="single" w:sz="6" w:space="0" w:color="000001"/>
               <w:left w:val="single" w:sz="6" w:space="0" w:color="000001"/>
@@ -2140,35 +2186,35 @@
             </w:tcBorders>
             <w:shd w:fill="FFFFFF" w:val="clear"/>
             <w:tcMar>
-              <w:left w:w="14" w:type="dxa"/>
-            </w:tcMar>
-          </w:tcPr>
-          <w:p>
-            <w:pPr>
-              <w:pStyle w:val="Normal"/>
-              <w:jc w:val="center"/>
-              <w:rPr>
-                <w:rFonts w:eastAsia="Times New Roman" w:cs="Times New Roman"/>
-                <w:color w:val="00000A"/>
-                <w:sz w:val="22"/>
-                <w:szCs w:val="22"/>
-                <w:lang w:val="cs-CZ" w:eastAsia="zh-CN" w:bidi="ar-SA"/>
-              </w:rPr>
-            </w:pPr>
-            <w:r>
-              <w:rPr>
-                <w:rFonts w:eastAsia="Times New Roman" w:cs="Times New Roman"/>
-                <w:color w:val="00000A"/>
-                <w:sz w:val="22"/>
-                <w:szCs w:val="22"/>
-                <w:lang w:val="cs-CZ" w:eastAsia="zh-CN" w:bidi="ar-SA"/>
-              </w:rPr>
-            </w:r>
-          </w:p>
-        </w:tc>
-        <w:tc>
-          <w:tcPr>
-            <w:tcW w:w="1376" w:type="dxa"/>
+              <w:left w:w="6" w:type="dxa"/>
+            </w:tcMar>
+          </w:tcPr>
+          <w:p>
+            <w:pPr>
+              <w:pStyle w:val="Normal"/>
+              <w:jc w:val="center"/>
+              <w:rPr>
+                <w:rFonts w:eastAsia="Times New Roman" w:cs="Times New Roman"/>
+                <w:color w:val="00000A"/>
+                <w:sz w:val="22"/>
+                <w:szCs w:val="22"/>
+                <w:lang w:val="cs-CZ" w:eastAsia="zh-CN" w:bidi="ar-SA"/>
+              </w:rPr>
+            </w:pPr>
+            <w:r>
+              <w:rPr>
+                <w:rFonts w:eastAsia="Times New Roman" w:cs="Times New Roman"/>
+                <w:color w:val="00000A"/>
+                <w:sz w:val="22"/>
+                <w:szCs w:val="22"/>
+                <w:lang w:val="cs-CZ" w:eastAsia="zh-CN" w:bidi="ar-SA"/>
+              </w:rPr>
+            </w:r>
+          </w:p>
+        </w:tc>
+        <w:tc>
+          <w:tcPr>
+            <w:tcW w:w="1375" w:type="dxa"/>
             <w:tcBorders>
               <w:top w:val="single" w:sz="6" w:space="0" w:color="000001"/>
               <w:left w:val="single" w:sz="6" w:space="0" w:color="000001"/>
@@ -2179,35 +2225,35 @@
             </w:tcBorders>
             <w:shd w:fill="FFFFFF" w:val="clear"/>
             <w:tcMar>
-              <w:left w:w="14" w:type="dxa"/>
-            </w:tcMar>
-          </w:tcPr>
-          <w:p>
-            <w:pPr>
-              <w:pStyle w:val="Normal"/>
-              <w:jc w:val="center"/>
-              <w:rPr>
-                <w:rFonts w:eastAsia="Times New Roman" w:cs="Times New Roman"/>
-                <w:color w:val="00000A"/>
-                <w:sz w:val="22"/>
-                <w:szCs w:val="22"/>
-                <w:lang w:val="cs-CZ" w:eastAsia="zh-CN" w:bidi="ar-SA"/>
-              </w:rPr>
-            </w:pPr>
-            <w:r>
-              <w:rPr>
-                <w:rFonts w:eastAsia="Times New Roman" w:cs="Times New Roman"/>
-                <w:color w:val="00000A"/>
-                <w:sz w:val="22"/>
-                <w:szCs w:val="22"/>
-                <w:lang w:val="cs-CZ" w:eastAsia="zh-CN" w:bidi="ar-SA"/>
-              </w:rPr>
-            </w:r>
-          </w:p>
-        </w:tc>
-        <w:tc>
-          <w:tcPr>
-            <w:tcW w:w="1292" w:type="dxa"/>
+              <w:left w:w="6" w:type="dxa"/>
+            </w:tcMar>
+          </w:tcPr>
+          <w:p>
+            <w:pPr>
+              <w:pStyle w:val="Normal"/>
+              <w:jc w:val="center"/>
+              <w:rPr>
+                <w:rFonts w:eastAsia="Times New Roman" w:cs="Times New Roman"/>
+                <w:color w:val="00000A"/>
+                <w:sz w:val="22"/>
+                <w:szCs w:val="22"/>
+                <w:lang w:val="cs-CZ" w:eastAsia="zh-CN" w:bidi="ar-SA"/>
+              </w:rPr>
+            </w:pPr>
+            <w:r>
+              <w:rPr>
+                <w:rFonts w:eastAsia="Times New Roman" w:cs="Times New Roman"/>
+                <w:color w:val="00000A"/>
+                <w:sz w:val="22"/>
+                <w:szCs w:val="22"/>
+                <w:lang w:val="cs-CZ" w:eastAsia="zh-CN" w:bidi="ar-SA"/>
+              </w:rPr>
+            </w:r>
+          </w:p>
+        </w:tc>
+        <w:tc>
+          <w:tcPr>
+            <w:tcW w:w="1291" w:type="dxa"/>
             <w:tcBorders>
               <w:top w:val="single" w:sz="6" w:space="0" w:color="000001"/>
               <w:left w:val="single" w:sz="6" w:space="0" w:color="000001"/>
@@ -2218,7 +2264,7 @@
             </w:tcBorders>
             <w:shd w:fill="FFFFFF" w:val="clear"/>
             <w:tcMar>
-              <w:left w:w="14" w:type="dxa"/>
+              <w:left w:w="6" w:type="dxa"/>
             </w:tcMar>
           </w:tcPr>
           <w:p>
@@ -2257,35 +2303,35 @@
             </w:tcBorders>
             <w:shd w:fill="FFFFFF" w:val="clear"/>
             <w:tcMar>
-              <w:left w:w="14" w:type="dxa"/>
-            </w:tcMar>
-          </w:tcPr>
-          <w:p>
-            <w:pPr>
-              <w:pStyle w:val="Normal"/>
-              <w:jc w:val="right"/>
-              <w:rPr>
-                <w:rFonts w:eastAsia="Times New Roman" w:cs="Times New Roman"/>
-                <w:color w:val="00000A"/>
-                <w:sz w:val="22"/>
-                <w:szCs w:val="22"/>
-                <w:lang w:val="cs-CZ" w:eastAsia="zh-CN" w:bidi="ar-SA"/>
-              </w:rPr>
-            </w:pPr>
-            <w:r>
-              <w:rPr>
-                <w:rFonts w:eastAsia="Times New Roman" w:cs="Times New Roman"/>
-                <w:color w:val="00000A"/>
-                <w:sz w:val="22"/>
-                <w:szCs w:val="22"/>
-                <w:lang w:val="cs-CZ" w:eastAsia="zh-CN" w:bidi="ar-SA"/>
-              </w:rPr>
-            </w:r>
-          </w:p>
-        </w:tc>
-        <w:tc>
-          <w:tcPr>
-            <w:tcW w:w="1723" w:type="dxa"/>
+              <w:left w:w="6" w:type="dxa"/>
+            </w:tcMar>
+          </w:tcPr>
+          <w:p>
+            <w:pPr>
+              <w:pStyle w:val="Normal"/>
+              <w:jc w:val="right"/>
+              <w:rPr>
+                <w:rFonts w:eastAsia="Times New Roman" w:cs="Times New Roman"/>
+                <w:color w:val="00000A"/>
+                <w:sz w:val="22"/>
+                <w:szCs w:val="22"/>
+                <w:lang w:val="cs-CZ" w:eastAsia="zh-CN" w:bidi="ar-SA"/>
+              </w:rPr>
+            </w:pPr>
+            <w:r>
+              <w:rPr>
+                <w:rFonts w:eastAsia="Times New Roman" w:cs="Times New Roman"/>
+                <w:color w:val="00000A"/>
+                <w:sz w:val="22"/>
+                <w:szCs w:val="22"/>
+                <w:lang w:val="cs-CZ" w:eastAsia="zh-CN" w:bidi="ar-SA"/>
+              </w:rPr>
+            </w:r>
+          </w:p>
+        </w:tc>
+        <w:tc>
+          <w:tcPr>
+            <w:tcW w:w="1725" w:type="dxa"/>
             <w:tcBorders>
               <w:top w:val="single" w:sz="6" w:space="0" w:color="000001"/>
               <w:left w:val="single" w:sz="6" w:space="0" w:color="000001"/>
@@ -2296,7 +2342,7 @@
             </w:tcBorders>
             <w:shd w:fill="FFFFFF" w:val="clear"/>
             <w:tcMar>
-              <w:left w:w="14" w:type="dxa"/>
+              <w:left w:w="6" w:type="dxa"/>
             </w:tcMar>
           </w:tcPr>
           <w:p>
@@ -2329,7 +2375,7 @@
         </w:trPr>
         <w:tc>
           <w:tcPr>
-            <w:tcW w:w="2476" w:type="dxa"/>
+            <w:tcW w:w="2475" w:type="dxa"/>
             <w:tcBorders>
               <w:top w:val="single" w:sz="6" w:space="0" w:color="000001"/>
               <w:left w:val="single" w:sz="6" w:space="0" w:color="000001"/>
@@ -2340,7 +2386,7 @@
             </w:tcBorders>
             <w:shd w:fill="FFFFFF" w:val="clear"/>
             <w:tcMar>
-              <w:left w:w="14" w:type="dxa"/>
+              <w:left w:w="6" w:type="dxa"/>
             </w:tcMar>
           </w:tcPr>
           <w:p>
@@ -2363,7 +2409,7 @@
         </w:tc>
         <w:tc>
           <w:tcPr>
-            <w:tcW w:w="1311" w:type="dxa"/>
+            <w:tcW w:w="1310" w:type="dxa"/>
             <w:tcBorders>
               <w:top w:val="single" w:sz="6" w:space="0" w:color="000001"/>
               <w:left w:val="single" w:sz="6" w:space="0" w:color="000001"/>
@@ -2374,35 +2420,35 @@
             </w:tcBorders>
             <w:shd w:fill="FFFFFF" w:val="clear"/>
             <w:tcMar>
-              <w:left w:w="14" w:type="dxa"/>
-            </w:tcMar>
-          </w:tcPr>
-          <w:p>
-            <w:pPr>
-              <w:pStyle w:val="Normal"/>
-              <w:jc w:val="center"/>
-              <w:rPr>
-                <w:rFonts w:eastAsia="Times New Roman" w:cs="Times New Roman"/>
-                <w:color w:val="00000A"/>
-                <w:sz w:val="22"/>
-                <w:szCs w:val="22"/>
-                <w:lang w:val="cs-CZ" w:eastAsia="zh-CN" w:bidi="ar-SA"/>
-              </w:rPr>
-            </w:pPr>
-            <w:r>
-              <w:rPr>
-                <w:rFonts w:eastAsia="Times New Roman" w:cs="Times New Roman"/>
-                <w:color w:val="00000A"/>
-                <w:sz w:val="22"/>
-                <w:szCs w:val="22"/>
-                <w:lang w:val="cs-CZ" w:eastAsia="zh-CN" w:bidi="ar-SA"/>
-              </w:rPr>
-            </w:r>
-          </w:p>
-        </w:tc>
-        <w:tc>
-          <w:tcPr>
-            <w:tcW w:w="1376" w:type="dxa"/>
+              <w:left w:w="6" w:type="dxa"/>
+            </w:tcMar>
+          </w:tcPr>
+          <w:p>
+            <w:pPr>
+              <w:pStyle w:val="Normal"/>
+              <w:jc w:val="center"/>
+              <w:rPr>
+                <w:rFonts w:eastAsia="Times New Roman" w:cs="Times New Roman"/>
+                <w:color w:val="00000A"/>
+                <w:sz w:val="22"/>
+                <w:szCs w:val="22"/>
+                <w:lang w:val="cs-CZ" w:eastAsia="zh-CN" w:bidi="ar-SA"/>
+              </w:rPr>
+            </w:pPr>
+            <w:r>
+              <w:rPr>
+                <w:rFonts w:eastAsia="Times New Roman" w:cs="Times New Roman"/>
+                <w:color w:val="00000A"/>
+                <w:sz w:val="22"/>
+                <w:szCs w:val="22"/>
+                <w:lang w:val="cs-CZ" w:eastAsia="zh-CN" w:bidi="ar-SA"/>
+              </w:rPr>
+            </w:r>
+          </w:p>
+        </w:tc>
+        <w:tc>
+          <w:tcPr>
+            <w:tcW w:w="1375" w:type="dxa"/>
             <w:tcBorders>
               <w:top w:val="single" w:sz="6" w:space="0" w:color="000001"/>
               <w:left w:val="single" w:sz="6" w:space="0" w:color="000001"/>
@@ -2413,35 +2459,35 @@
             </w:tcBorders>
             <w:shd w:fill="FFFFFF" w:val="clear"/>
             <w:tcMar>
-              <w:left w:w="14" w:type="dxa"/>
-            </w:tcMar>
-          </w:tcPr>
-          <w:p>
-            <w:pPr>
-              <w:pStyle w:val="Normal"/>
-              <w:jc w:val="center"/>
-              <w:rPr>
-                <w:rFonts w:eastAsia="Times New Roman" w:cs="Times New Roman"/>
-                <w:color w:val="00000A"/>
-                <w:sz w:val="22"/>
-                <w:szCs w:val="22"/>
-                <w:lang w:val="cs-CZ" w:eastAsia="zh-CN" w:bidi="ar-SA"/>
-              </w:rPr>
-            </w:pPr>
-            <w:r>
-              <w:rPr>
-                <w:rFonts w:eastAsia="Times New Roman" w:cs="Times New Roman"/>
-                <w:color w:val="00000A"/>
-                <w:sz w:val="22"/>
-                <w:szCs w:val="22"/>
-                <w:lang w:val="cs-CZ" w:eastAsia="zh-CN" w:bidi="ar-SA"/>
-              </w:rPr>
-            </w:r>
-          </w:p>
-        </w:tc>
-        <w:tc>
-          <w:tcPr>
-            <w:tcW w:w="1292" w:type="dxa"/>
+              <w:left w:w="6" w:type="dxa"/>
+            </w:tcMar>
+          </w:tcPr>
+          <w:p>
+            <w:pPr>
+              <w:pStyle w:val="Normal"/>
+              <w:jc w:val="center"/>
+              <w:rPr>
+                <w:rFonts w:eastAsia="Times New Roman" w:cs="Times New Roman"/>
+                <w:color w:val="00000A"/>
+                <w:sz w:val="22"/>
+                <w:szCs w:val="22"/>
+                <w:lang w:val="cs-CZ" w:eastAsia="zh-CN" w:bidi="ar-SA"/>
+              </w:rPr>
+            </w:pPr>
+            <w:r>
+              <w:rPr>
+                <w:rFonts w:eastAsia="Times New Roman" w:cs="Times New Roman"/>
+                <w:color w:val="00000A"/>
+                <w:sz w:val="22"/>
+                <w:szCs w:val="22"/>
+                <w:lang w:val="cs-CZ" w:eastAsia="zh-CN" w:bidi="ar-SA"/>
+              </w:rPr>
+            </w:r>
+          </w:p>
+        </w:tc>
+        <w:tc>
+          <w:tcPr>
+            <w:tcW w:w="1291" w:type="dxa"/>
             <w:tcBorders>
               <w:top w:val="single" w:sz="6" w:space="0" w:color="000001"/>
               <w:left w:val="single" w:sz="6" w:space="0" w:color="000001"/>
@@ -2452,7 +2498,7 @@
             </w:tcBorders>
             <w:shd w:fill="FFFFFF" w:val="clear"/>
             <w:tcMar>
-              <w:left w:w="14" w:type="dxa"/>
+              <w:left w:w="6" w:type="dxa"/>
             </w:tcMar>
           </w:tcPr>
           <w:p>
@@ -2491,35 +2537,35 @@
             </w:tcBorders>
             <w:shd w:fill="FFFFFF" w:val="clear"/>
             <w:tcMar>
-              <w:left w:w="14" w:type="dxa"/>
-            </w:tcMar>
-          </w:tcPr>
-          <w:p>
-            <w:pPr>
-              <w:pStyle w:val="Normal"/>
-              <w:jc w:val="right"/>
-              <w:rPr>
-                <w:rFonts w:eastAsia="Times New Roman" w:cs="Times New Roman"/>
-                <w:color w:val="00000A"/>
-                <w:sz w:val="22"/>
-                <w:szCs w:val="22"/>
-                <w:lang w:val="cs-CZ" w:eastAsia="zh-CN" w:bidi="ar-SA"/>
-              </w:rPr>
-            </w:pPr>
-            <w:r>
-              <w:rPr>
-                <w:rFonts w:eastAsia="Times New Roman" w:cs="Times New Roman"/>
-                <w:color w:val="00000A"/>
-                <w:sz w:val="22"/>
-                <w:szCs w:val="22"/>
-                <w:lang w:val="cs-CZ" w:eastAsia="zh-CN" w:bidi="ar-SA"/>
-              </w:rPr>
-            </w:r>
-          </w:p>
-        </w:tc>
-        <w:tc>
-          <w:tcPr>
-            <w:tcW w:w="1723" w:type="dxa"/>
+              <w:left w:w="6" w:type="dxa"/>
+            </w:tcMar>
+          </w:tcPr>
+          <w:p>
+            <w:pPr>
+              <w:pStyle w:val="Normal"/>
+              <w:jc w:val="right"/>
+              <w:rPr>
+                <w:rFonts w:eastAsia="Times New Roman" w:cs="Times New Roman"/>
+                <w:color w:val="00000A"/>
+                <w:sz w:val="22"/>
+                <w:szCs w:val="22"/>
+                <w:lang w:val="cs-CZ" w:eastAsia="zh-CN" w:bidi="ar-SA"/>
+              </w:rPr>
+            </w:pPr>
+            <w:r>
+              <w:rPr>
+                <w:rFonts w:eastAsia="Times New Roman" w:cs="Times New Roman"/>
+                <w:color w:val="00000A"/>
+                <w:sz w:val="22"/>
+                <w:szCs w:val="22"/>
+                <w:lang w:val="cs-CZ" w:eastAsia="zh-CN" w:bidi="ar-SA"/>
+              </w:rPr>
+            </w:r>
+          </w:p>
+        </w:tc>
+        <w:tc>
+          <w:tcPr>
+            <w:tcW w:w="1725" w:type="dxa"/>
             <w:tcBorders>
               <w:top w:val="single" w:sz="6" w:space="0" w:color="000001"/>
               <w:left w:val="single" w:sz="6" w:space="0" w:color="000001"/>
@@ -2530,7 +2576,7 @@
             </w:tcBorders>
             <w:shd w:fill="FFFFFF" w:val="clear"/>
             <w:tcMar>
-              <w:left w:w="14" w:type="dxa"/>
+              <w:left w:w="6" w:type="dxa"/>
             </w:tcMar>
           </w:tcPr>
           <w:p>
@@ -2563,7 +2609,7 @@
         </w:trPr>
         <w:tc>
           <w:tcPr>
-            <w:tcW w:w="2476" w:type="dxa"/>
+            <w:tcW w:w="2475" w:type="dxa"/>
             <w:tcBorders>
               <w:top w:val="single" w:sz="6" w:space="0" w:color="000001"/>
               <w:left w:val="single" w:sz="6" w:space="0" w:color="000001"/>
@@ -2574,7 +2620,7 @@
             </w:tcBorders>
             <w:shd w:fill="FFFFFF" w:val="clear"/>
             <w:tcMar>
-              <w:left w:w="14" w:type="dxa"/>
+              <w:left w:w="6" w:type="dxa"/>
             </w:tcMar>
           </w:tcPr>
           <w:p>
@@ -2597,7 +2643,7 @@
         </w:tc>
         <w:tc>
           <w:tcPr>
-            <w:tcW w:w="1311" w:type="dxa"/>
+            <w:tcW w:w="1310" w:type="dxa"/>
             <w:tcBorders>
               <w:top w:val="single" w:sz="6" w:space="0" w:color="000001"/>
               <w:left w:val="single" w:sz="6" w:space="0" w:color="000001"/>
@@ -2608,7 +2654,7 @@
             </w:tcBorders>
             <w:shd w:fill="FFFFFF" w:val="clear"/>
             <w:tcMar>
-              <w:left w:w="14" w:type="dxa"/>
+              <w:left w:w="6" w:type="dxa"/>
             </w:tcMar>
           </w:tcPr>
           <w:p>
@@ -2704,7 +2750,7 @@
         </w:tc>
         <w:tc>
           <w:tcPr>
-            <w:tcW w:w="1376" w:type="dxa"/>
+            <w:tcW w:w="1375" w:type="dxa"/>
             <w:tcBorders>
               <w:top w:val="single" w:sz="6" w:space="0" w:color="000001"/>
               <w:left w:val="single" w:sz="6" w:space="0" w:color="000001"/>
@@ -2715,7 +2761,7 @@
             </w:tcBorders>
             <w:shd w:fill="FFFFFF" w:val="clear"/>
             <w:tcMar>
-              <w:left w:w="14" w:type="dxa"/>
+              <w:left w:w="6" w:type="dxa"/>
             </w:tcMar>
           </w:tcPr>
           <w:p>
@@ -2811,7 +2857,7 @@
         </w:tc>
         <w:tc>
           <w:tcPr>
-            <w:tcW w:w="1292" w:type="dxa"/>
+            <w:tcW w:w="1291" w:type="dxa"/>
             <w:tcBorders>
               <w:top w:val="single" w:sz="6" w:space="0" w:color="000001"/>
               <w:left w:val="single" w:sz="6" w:space="0" w:color="000001"/>
@@ -2822,7 +2868,7 @@
             </w:tcBorders>
             <w:shd w:fill="FFFFFF" w:val="clear"/>
             <w:tcMar>
-              <w:left w:w="14" w:type="dxa"/>
+              <w:left w:w="6" w:type="dxa"/>
             </w:tcMar>
           </w:tcPr>
           <w:p>
@@ -2929,7 +2975,7 @@
             </w:tcBorders>
             <w:shd w:fill="FFFFFF" w:val="clear"/>
             <w:tcMar>
-              <w:left w:w="14" w:type="dxa"/>
+              <w:left w:w="6" w:type="dxa"/>
             </w:tcMar>
           </w:tcPr>
           <w:p>
@@ -3025,7 +3071,7 @@
         </w:tc>
         <w:tc>
           <w:tcPr>
-            <w:tcW w:w="1723" w:type="dxa"/>
+            <w:tcW w:w="1725" w:type="dxa"/>
             <w:tcBorders>
               <w:top w:val="single" w:sz="6" w:space="0" w:color="000001"/>
               <w:left w:val="single" w:sz="6" w:space="0" w:color="000001"/>
@@ -3036,7 +3082,7 @@
             </w:tcBorders>
             <w:shd w:fill="FFFFFF" w:val="clear"/>
             <w:tcMar>
-              <w:left w:w="14" w:type="dxa"/>
+              <w:left w:w="6" w:type="dxa"/>
             </w:tcMar>
           </w:tcPr>
           <w:p>
@@ -3093,7 +3139,7 @@
         </w:trPr>
         <w:tc>
           <w:tcPr>
-            <w:tcW w:w="2476" w:type="dxa"/>
+            <w:tcW w:w="2475" w:type="dxa"/>
             <w:tcBorders>
               <w:top w:val="single" w:sz="6" w:space="0" w:color="000001"/>
               <w:left w:val="single" w:sz="6" w:space="0" w:color="000001"/>
@@ -3104,7 +3150,7 @@
             </w:tcBorders>
             <w:shd w:fill="FFFFFF" w:val="clear"/>
             <w:tcMar>
-              <w:left w:w="14" w:type="dxa"/>
+              <w:left w:w="6" w:type="dxa"/>
             </w:tcMar>
           </w:tcPr>
           <w:p>
@@ -3127,7 +3173,7 @@
         </w:tc>
         <w:tc>
           <w:tcPr>
-            <w:tcW w:w="1311" w:type="dxa"/>
+            <w:tcW w:w="1310" w:type="dxa"/>
             <w:tcBorders>
               <w:top w:val="single" w:sz="6" w:space="0" w:color="000001"/>
               <w:left w:val="single" w:sz="6" w:space="0" w:color="000001"/>
@@ -3138,9 +3184,425 @@
             </w:tcBorders>
             <w:shd w:fill="FFFFFF" w:val="clear"/>
             <w:tcMar>
-              <w:left w:w="14" w:type="dxa"/>
-            </w:tcMar>
-          </w:tcPr>
+              <w:left w:w="6" w:type="dxa"/>
+            </w:tcMar>
+          </w:tcPr>
+          <w:p>
+            <w:pPr>
+              <w:pStyle w:val="Normal"/>
+              <w:jc w:val="center"/>
+              <w:rPr>
+                <w:sz w:val="22"/>
+                <w:szCs w:val="22"/>
+              </w:rPr>
+            </w:pPr>
+            <w:r>
+              <w:rPr>
+                <w:sz w:val="22"/>
+                <w:szCs w:val="22"/>
+              </w:rPr>
+              <w:t>24. 3. 2015</w:t>
+            </w:r>
+          </w:p>
+          <w:p>
+            <w:pPr>
+              <w:pStyle w:val="Normal"/>
+              <w:jc w:val="center"/>
+              <w:rPr>
+                <w:sz w:val="22"/>
+                <w:szCs w:val="22"/>
+              </w:rPr>
+            </w:pPr>
+            <w:r>
+              <w:rPr>
+                <w:sz w:val="22"/>
+                <w:szCs w:val="22"/>
+              </w:rPr>
+            </w:r>
+          </w:p>
+          <w:p>
+            <w:pPr>
+              <w:pStyle w:val="Normal"/>
+              <w:jc w:val="center"/>
+              <w:rPr>
+                <w:sz w:val="22"/>
+                <w:szCs w:val="22"/>
+              </w:rPr>
+            </w:pPr>
+            <w:r>
+              <w:rPr>
+                <w:sz w:val="22"/>
+                <w:szCs w:val="22"/>
+              </w:rPr>
+            </w:r>
+          </w:p>
+          <w:p>
+            <w:pPr>
+              <w:pStyle w:val="Normal"/>
+              <w:jc w:val="center"/>
+              <w:rPr>
+                <w:sz w:val="22"/>
+                <w:szCs w:val="22"/>
+              </w:rPr>
+            </w:pPr>
+            <w:r>
+              <w:rPr>
+                <w:sz w:val="22"/>
+                <w:szCs w:val="22"/>
+              </w:rPr>
+              <w:t>23. 3. 2015</w:t>
+            </w:r>
+          </w:p>
+          <w:p>
+            <w:pPr>
+              <w:pStyle w:val="Normal"/>
+              <w:jc w:val="center"/>
+              <w:rPr>
+                <w:sz w:val="22"/>
+                <w:szCs w:val="22"/>
+              </w:rPr>
+            </w:pPr>
+            <w:r>
+              <w:rPr>
+                <w:sz w:val="22"/>
+                <w:szCs w:val="22"/>
+              </w:rPr>
+            </w:r>
+          </w:p>
+          <w:p>
+            <w:pPr>
+              <w:pStyle w:val="Normal"/>
+              <w:jc w:val="center"/>
+              <w:rPr>
+                <w:sz w:val="22"/>
+                <w:szCs w:val="22"/>
+              </w:rPr>
+            </w:pPr>
+            <w:r>
+              <w:rPr>
+                <w:sz w:val="22"/>
+                <w:szCs w:val="22"/>
+              </w:rPr>
+              <w:t>19. 3. 2015</w:t>
+            </w:r>
+          </w:p>
+          <w:p>
+            <w:pPr>
+              <w:pStyle w:val="Normal"/>
+              <w:jc w:val="center"/>
+              <w:rPr>
+                <w:sz w:val="22"/>
+                <w:szCs w:val="22"/>
+              </w:rPr>
+            </w:pPr>
+            <w:r>
+              <w:rPr>
+                <w:sz w:val="22"/>
+                <w:szCs w:val="22"/>
+              </w:rPr>
+            </w:r>
+          </w:p>
+          <w:p>
+            <w:pPr>
+              <w:pStyle w:val="Normal"/>
+              <w:jc w:val="center"/>
+              <w:rPr>
+                <w:sz w:val="22"/>
+                <w:szCs w:val="22"/>
+              </w:rPr>
+            </w:pPr>
+            <w:r>
+              <w:rPr>
+                <w:sz w:val="22"/>
+                <w:szCs w:val="22"/>
+              </w:rPr>
+            </w:r>
+          </w:p>
+          <w:p>
+            <w:pPr>
+              <w:pStyle w:val="Normal"/>
+              <w:jc w:val="center"/>
+              <w:rPr>
+                <w:sz w:val="22"/>
+                <w:szCs w:val="22"/>
+              </w:rPr>
+            </w:pPr>
+            <w:r>
+              <w:rPr>
+                <w:sz w:val="22"/>
+                <w:szCs w:val="22"/>
+              </w:rPr>
+              <w:t>2. 3. 2015</w:t>
+            </w:r>
+          </w:p>
+          <w:p>
+            <w:pPr>
+              <w:pStyle w:val="Normal"/>
+              <w:jc w:val="center"/>
+              <w:rPr>
+                <w:sz w:val="22"/>
+                <w:szCs w:val="22"/>
+              </w:rPr>
+            </w:pPr>
+            <w:r>
+              <w:rPr>
+                <w:sz w:val="22"/>
+                <w:szCs w:val="22"/>
+              </w:rPr>
+            </w:r>
+          </w:p>
+          <w:p>
+            <w:pPr>
+              <w:pStyle w:val="Normal"/>
+              <w:jc w:val="center"/>
+              <w:rPr>
+                <w:sz w:val="22"/>
+                <w:szCs w:val="22"/>
+              </w:rPr>
+            </w:pPr>
+            <w:r>
+              <w:rPr>
+                <w:sz w:val="22"/>
+                <w:szCs w:val="22"/>
+              </w:rPr>
+              <w:t>4. 3. 2015</w:t>
+            </w:r>
+          </w:p>
+          <w:p>
+            <w:pPr>
+              <w:pStyle w:val="Normal"/>
+              <w:jc w:val="center"/>
+              <w:rPr>
+                <w:sz w:val="22"/>
+                <w:szCs w:val="22"/>
+              </w:rPr>
+            </w:pPr>
+            <w:r>
+              <w:rPr>
+                <w:sz w:val="22"/>
+                <w:szCs w:val="22"/>
+              </w:rPr>
+            </w:r>
+          </w:p>
+          <w:p>
+            <w:pPr>
+              <w:pStyle w:val="Normal"/>
+              <w:jc w:val="center"/>
+              <w:rPr>
+                <w:sz w:val="22"/>
+                <w:szCs w:val="22"/>
+              </w:rPr>
+            </w:pPr>
+            <w:r>
+              <w:rPr>
+                <w:sz w:val="22"/>
+                <w:szCs w:val="22"/>
+              </w:rPr>
+            </w:r>
+          </w:p>
+          <w:p>
+            <w:pPr>
+              <w:pStyle w:val="Normal"/>
+              <w:jc w:val="center"/>
+              <w:rPr>
+                <w:sz w:val="22"/>
+                <w:szCs w:val="22"/>
+              </w:rPr>
+            </w:pPr>
+            <w:r>
+              <w:rPr>
+                <w:sz w:val="22"/>
+                <w:szCs w:val="22"/>
+              </w:rPr>
+              <w:t>6. 3. 2015</w:t>
+            </w:r>
+          </w:p>
+          <w:p>
+            <w:pPr>
+              <w:pStyle w:val="Normal"/>
+              <w:jc w:val="center"/>
+              <w:rPr>
+                <w:sz w:val="22"/>
+                <w:szCs w:val="22"/>
+              </w:rPr>
+            </w:pPr>
+            <w:r>
+              <w:rPr>
+                <w:sz w:val="22"/>
+                <w:szCs w:val="22"/>
+              </w:rPr>
+            </w:r>
+          </w:p>
+          <w:p>
+            <w:pPr>
+              <w:pStyle w:val="Normal"/>
+              <w:jc w:val="center"/>
+              <w:rPr>
+                <w:sz w:val="22"/>
+                <w:szCs w:val="22"/>
+              </w:rPr>
+            </w:pPr>
+            <w:r>
+              <w:rPr>
+                <w:sz w:val="22"/>
+                <w:szCs w:val="22"/>
+              </w:rPr>
+            </w:r>
+          </w:p>
+          <w:p>
+            <w:pPr>
+              <w:pStyle w:val="Normal"/>
+              <w:jc w:val="center"/>
+              <w:rPr>
+                <w:sz w:val="22"/>
+                <w:szCs w:val="22"/>
+              </w:rPr>
+            </w:pPr>
+            <w:r>
+              <w:rPr>
+                <w:sz w:val="22"/>
+                <w:szCs w:val="22"/>
+              </w:rPr>
+            </w:r>
+          </w:p>
+          <w:p>
+            <w:pPr>
+              <w:pStyle w:val="Normal"/>
+              <w:jc w:val="center"/>
+              <w:rPr>
+                <w:sz w:val="22"/>
+                <w:szCs w:val="22"/>
+              </w:rPr>
+            </w:pPr>
+            <w:r>
+              <w:rPr>
+                <w:sz w:val="22"/>
+                <w:szCs w:val="22"/>
+              </w:rPr>
+              <w:t>6. 3. 2015</w:t>
+            </w:r>
+          </w:p>
+          <w:p>
+            <w:pPr>
+              <w:pStyle w:val="Normal"/>
+              <w:jc w:val="center"/>
+              <w:rPr>
+                <w:sz w:val="22"/>
+                <w:szCs w:val="22"/>
+              </w:rPr>
+            </w:pPr>
+            <w:r>
+              <w:rPr>
+                <w:sz w:val="22"/>
+                <w:szCs w:val="22"/>
+              </w:rPr>
+            </w:r>
+          </w:p>
+          <w:p>
+            <w:pPr>
+              <w:pStyle w:val="Normal"/>
+              <w:jc w:val="center"/>
+              <w:rPr>
+                <w:sz w:val="22"/>
+                <w:szCs w:val="22"/>
+              </w:rPr>
+            </w:pPr>
+            <w:r>
+              <w:rPr>
+                <w:sz w:val="22"/>
+                <w:szCs w:val="22"/>
+              </w:rPr>
+              <w:t>4</w:t>
+            </w:r>
+            <w:r>
+              <w:rPr>
+                <w:sz w:val="22"/>
+                <w:szCs w:val="22"/>
+              </w:rPr>
+              <w:t>. 3. 2015</w:t>
+            </w:r>
+          </w:p>
+          <w:p>
+            <w:pPr>
+              <w:pStyle w:val="Normal"/>
+              <w:jc w:val="center"/>
+              <w:rPr>
+                <w:sz w:val="22"/>
+                <w:szCs w:val="22"/>
+              </w:rPr>
+            </w:pPr>
+            <w:r>
+              <w:rPr>
+                <w:sz w:val="22"/>
+                <w:szCs w:val="22"/>
+              </w:rPr>
+            </w:r>
+          </w:p>
+          <w:p>
+            <w:pPr>
+              <w:pStyle w:val="Normal"/>
+              <w:jc w:val="center"/>
+              <w:rPr>
+                <w:sz w:val="22"/>
+                <w:szCs w:val="22"/>
+              </w:rPr>
+            </w:pPr>
+            <w:r>
+              <w:rPr>
+                <w:sz w:val="22"/>
+                <w:szCs w:val="22"/>
+              </w:rPr>
+            </w:r>
+          </w:p>
+          <w:p>
+            <w:pPr>
+              <w:pStyle w:val="Normal"/>
+              <w:jc w:val="center"/>
+              <w:rPr>
+                <w:sz w:val="22"/>
+                <w:szCs w:val="22"/>
+              </w:rPr>
+            </w:pPr>
+            <w:r>
+              <w:rPr>
+                <w:sz w:val="22"/>
+                <w:szCs w:val="22"/>
+              </w:rPr>
+              <w:t>11. 3. 2015</w:t>
+            </w:r>
+          </w:p>
+          <w:p>
+            <w:pPr>
+              <w:pStyle w:val="Normal"/>
+              <w:jc w:val="center"/>
+              <w:rPr>
+                <w:sz w:val="22"/>
+                <w:szCs w:val="22"/>
+              </w:rPr>
+            </w:pPr>
+            <w:r>
+              <w:rPr>
+                <w:sz w:val="22"/>
+                <w:szCs w:val="22"/>
+              </w:rPr>
+            </w:r>
+          </w:p>
+          <w:p>
+            <w:pPr>
+              <w:pStyle w:val="Normal"/>
+              <w:jc w:val="center"/>
+              <w:rPr>
+                <w:sz w:val="22"/>
+                <w:szCs w:val="22"/>
+              </w:rPr>
+            </w:pPr>
+            <w:r>
+              <w:rPr>
+                <w:sz w:val="22"/>
+                <w:szCs w:val="22"/>
+              </w:rPr>
+            </w:r>
+          </w:p>
           <w:p>
             <w:pPr>
               <w:pStyle w:val="Normal"/>
@@ -3204,111 +3666,13 @@
                 <w:sz w:val="22"/>
                 <w:szCs w:val="22"/>
               </w:rPr>
-              <w:t>24. 3. 2015</w:t>
-            </w:r>
-          </w:p>
-          <w:p>
-            <w:pPr>
-              <w:pStyle w:val="Normal"/>
-              <w:jc w:val="center"/>
-              <w:rPr>
-                <w:sz w:val="22"/>
-                <w:szCs w:val="22"/>
-              </w:rPr>
-            </w:pPr>
-            <w:r>
-              <w:rPr>
-                <w:sz w:val="22"/>
-                <w:szCs w:val="22"/>
-              </w:rPr>
-            </w:r>
-          </w:p>
-          <w:p>
-            <w:pPr>
-              <w:pStyle w:val="Normal"/>
-              <w:jc w:val="center"/>
-              <w:rPr>
-                <w:sz w:val="22"/>
-                <w:szCs w:val="22"/>
-              </w:rPr>
-            </w:pPr>
-            <w:r>
-              <w:rPr>
-                <w:sz w:val="22"/>
-                <w:szCs w:val="22"/>
-              </w:rPr>
-            </w:r>
-          </w:p>
-          <w:p>
-            <w:pPr>
-              <w:pStyle w:val="Normal"/>
-              <w:jc w:val="center"/>
-              <w:rPr>
-                <w:sz w:val="22"/>
-                <w:szCs w:val="22"/>
-              </w:rPr>
-            </w:pPr>
-            <w:r>
-              <w:rPr>
-                <w:sz w:val="22"/>
-                <w:szCs w:val="22"/>
-              </w:rPr>
-              <w:t>23. 3. 2015</w:t>
-            </w:r>
-          </w:p>
-          <w:p>
-            <w:pPr>
-              <w:pStyle w:val="Normal"/>
-              <w:jc w:val="center"/>
-              <w:rPr>
-                <w:sz w:val="22"/>
-                <w:szCs w:val="22"/>
-              </w:rPr>
-            </w:pPr>
-            <w:r>
-              <w:rPr>
-                <w:sz w:val="22"/>
-                <w:szCs w:val="22"/>
-              </w:rPr>
-            </w:r>
-          </w:p>
-          <w:p>
-            <w:pPr>
-              <w:pStyle w:val="Normal"/>
-              <w:jc w:val="center"/>
-              <w:rPr>
-                <w:sz w:val="22"/>
-                <w:szCs w:val="22"/>
-              </w:rPr>
-            </w:pPr>
-            <w:r>
-              <w:rPr>
-                <w:sz w:val="22"/>
-                <w:szCs w:val="22"/>
-              </w:rPr>
-            </w:r>
-          </w:p>
-          <w:p>
-            <w:pPr>
-              <w:pStyle w:val="Normal"/>
-              <w:jc w:val="center"/>
-              <w:rPr>
-                <w:sz w:val="22"/>
-                <w:szCs w:val="22"/>
-              </w:rPr>
-            </w:pPr>
-            <w:r>
-              <w:rPr>
-                <w:sz w:val="22"/>
-                <w:szCs w:val="22"/>
-              </w:rPr>
-              <w:t>2. 3. 2015</w:t>
-            </w:r>
-          </w:p>
-        </w:tc>
-        <w:tc>
-          <w:tcPr>
-            <w:tcW w:w="1376" w:type="dxa"/>
+              <w:t>26. 3. 2015</w:t>
+            </w:r>
+          </w:p>
+        </w:tc>
+        <w:tc>
+          <w:tcPr>
+            <w:tcW w:w="1375" w:type="dxa"/>
             <w:tcBorders>
               <w:top w:val="single" w:sz="6" w:space="0" w:color="000001"/>
               <w:left w:val="single" w:sz="6" w:space="0" w:color="000001"/>
@@ -3319,73 +3683,31 @@
             </w:tcBorders>
             <w:shd w:fill="FFFFFF" w:val="clear"/>
             <w:tcMar>
-              <w:left w:w="14" w:type="dxa"/>
-            </w:tcMar>
-          </w:tcPr>
-          <w:p>
-            <w:pPr>
-              <w:pStyle w:val="Normal"/>
-              <w:jc w:val="center"/>
-              <w:rPr>
-                <w:sz w:val="22"/>
-                <w:szCs w:val="22"/>
-              </w:rPr>
-            </w:pPr>
-            <w:r>
-              <w:rPr>
-                <w:sz w:val="22"/>
-                <w:szCs w:val="22"/>
-              </w:rPr>
-              <w:t>14:00 – 15:15</w:t>
-            </w:r>
-          </w:p>
-          <w:p>
-            <w:pPr>
-              <w:pStyle w:val="Normal"/>
-              <w:jc w:val="center"/>
-              <w:rPr>
-                <w:sz w:val="22"/>
-                <w:szCs w:val="22"/>
-              </w:rPr>
-            </w:pPr>
-            <w:r>
-              <w:rPr>
-                <w:sz w:val="22"/>
-                <w:szCs w:val="22"/>
-              </w:rPr>
-            </w:r>
-          </w:p>
-          <w:p>
-            <w:pPr>
-              <w:pStyle w:val="Normal"/>
-              <w:jc w:val="center"/>
-              <w:rPr>
-                <w:sz w:val="22"/>
-                <w:szCs w:val="22"/>
-              </w:rPr>
-            </w:pPr>
-            <w:r>
-              <w:rPr>
-                <w:sz w:val="22"/>
-                <w:szCs w:val="22"/>
-              </w:rPr>
-            </w:r>
-          </w:p>
-          <w:p>
-            <w:pPr>
-              <w:pStyle w:val="Normal"/>
-              <w:jc w:val="center"/>
-              <w:rPr>
-                <w:sz w:val="22"/>
-                <w:szCs w:val="22"/>
-              </w:rPr>
-            </w:pPr>
-            <w:r>
-              <w:rPr>
-                <w:sz w:val="22"/>
-                <w:szCs w:val="22"/>
-              </w:rPr>
-              <w:t>14:00 – 15:15</w:t>
+              <w:left w:w="6" w:type="dxa"/>
+            </w:tcMar>
+          </w:tcPr>
+          <w:p>
+            <w:pPr>
+              <w:pStyle w:val="Normal"/>
+              <w:jc w:val="center"/>
+              <w:rPr>
+                <w:sz w:val="22"/>
+                <w:szCs w:val="22"/>
+              </w:rPr>
+            </w:pPr>
+            <w:r>
+              <w:rPr>
+                <w:sz w:val="22"/>
+                <w:szCs w:val="22"/>
+              </w:rPr>
+              <w:t>1</w:t>
+            </w:r>
+            <w:r>
+              <w:rPr>
+                <w:sz w:val="22"/>
+                <w:szCs w:val="22"/>
+              </w:rPr>
+              <w:t>4:00 – 15:15</w:t>
             </w:r>
           </w:p>
           <w:p>
@@ -3467,6 +3789,39 @@
                 <w:sz w:val="22"/>
                 <w:szCs w:val="22"/>
               </w:rPr>
+              <w:t>15:00 – 16:00</w:t>
+            </w:r>
+          </w:p>
+          <w:p>
+            <w:pPr>
+              <w:pStyle w:val="Normal"/>
+              <w:jc w:val="center"/>
+              <w:rPr>
+                <w:sz w:val="22"/>
+                <w:szCs w:val="22"/>
+              </w:rPr>
+            </w:pPr>
+            <w:r>
+              <w:rPr>
+                <w:sz w:val="22"/>
+                <w:szCs w:val="22"/>
+              </w:rPr>
+            </w:r>
+          </w:p>
+          <w:p>
+            <w:pPr>
+              <w:pStyle w:val="Normal"/>
+              <w:jc w:val="center"/>
+              <w:rPr>
+                <w:sz w:val="22"/>
+                <w:szCs w:val="22"/>
+              </w:rPr>
+            </w:pPr>
+            <w:r>
+              <w:rPr>
+                <w:sz w:val="22"/>
+                <w:szCs w:val="22"/>
+              </w:rPr>
             </w:r>
           </w:p>
           <w:p>
@@ -3486,10 +3841,351 @@
               <w:t>14:00 – 18:20</w:t>
             </w:r>
           </w:p>
-        </w:tc>
-        <w:tc>
-          <w:tcPr>
-            <w:tcW w:w="1292" w:type="dxa"/>
+          <w:p>
+            <w:pPr>
+              <w:pStyle w:val="Normal"/>
+              <w:jc w:val="center"/>
+              <w:rPr>
+                <w:sz w:val="22"/>
+                <w:szCs w:val="22"/>
+              </w:rPr>
+            </w:pPr>
+            <w:r>
+              <w:rPr>
+                <w:sz w:val="22"/>
+                <w:szCs w:val="22"/>
+              </w:rPr>
+            </w:r>
+          </w:p>
+          <w:p>
+            <w:pPr>
+              <w:pStyle w:val="Normal"/>
+              <w:jc w:val="center"/>
+              <w:rPr>
+                <w:sz w:val="22"/>
+                <w:szCs w:val="22"/>
+              </w:rPr>
+            </w:pPr>
+            <w:r>
+              <w:rPr>
+                <w:sz w:val="22"/>
+                <w:szCs w:val="22"/>
+              </w:rPr>
+              <w:t>11:30 – 12:30</w:t>
+            </w:r>
+          </w:p>
+          <w:p>
+            <w:pPr>
+              <w:pStyle w:val="Normal"/>
+              <w:jc w:val="center"/>
+              <w:rPr>
+                <w:sz w:val="22"/>
+                <w:szCs w:val="22"/>
+              </w:rPr>
+            </w:pPr>
+            <w:r>
+              <w:rPr>
+                <w:sz w:val="22"/>
+                <w:szCs w:val="22"/>
+              </w:rPr>
+            </w:r>
+          </w:p>
+          <w:p>
+            <w:pPr>
+              <w:pStyle w:val="Normal"/>
+              <w:jc w:val="center"/>
+              <w:rPr>
+                <w:sz w:val="22"/>
+                <w:szCs w:val="22"/>
+              </w:rPr>
+            </w:pPr>
+            <w:r>
+              <w:rPr>
+                <w:sz w:val="22"/>
+                <w:szCs w:val="22"/>
+              </w:rPr>
+            </w:r>
+          </w:p>
+          <w:p>
+            <w:pPr>
+              <w:pStyle w:val="Normal"/>
+              <w:jc w:val="center"/>
+              <w:rPr>
+                <w:sz w:val="22"/>
+                <w:szCs w:val="22"/>
+              </w:rPr>
+            </w:pPr>
+            <w:r>
+              <w:rPr>
+                <w:sz w:val="22"/>
+                <w:szCs w:val="22"/>
+              </w:rPr>
+              <w:t>16:00 – 18:45</w:t>
+            </w:r>
+          </w:p>
+          <w:p>
+            <w:pPr>
+              <w:pStyle w:val="Normal"/>
+              <w:jc w:val="center"/>
+              <w:rPr>
+                <w:sz w:val="22"/>
+                <w:szCs w:val="22"/>
+              </w:rPr>
+            </w:pPr>
+            <w:r>
+              <w:rPr>
+                <w:sz w:val="22"/>
+                <w:szCs w:val="22"/>
+              </w:rPr>
+            </w:r>
+          </w:p>
+          <w:p>
+            <w:pPr>
+              <w:pStyle w:val="Normal"/>
+              <w:jc w:val="center"/>
+              <w:rPr>
+                <w:sz w:val="22"/>
+                <w:szCs w:val="22"/>
+              </w:rPr>
+            </w:pPr>
+            <w:r>
+              <w:rPr>
+                <w:sz w:val="22"/>
+                <w:szCs w:val="22"/>
+              </w:rPr>
+            </w:r>
+          </w:p>
+          <w:p>
+            <w:pPr>
+              <w:pStyle w:val="Normal"/>
+              <w:jc w:val="center"/>
+              <w:rPr>
+                <w:sz w:val="22"/>
+                <w:szCs w:val="22"/>
+              </w:rPr>
+            </w:pPr>
+            <w:r>
+              <w:rPr>
+                <w:sz w:val="22"/>
+                <w:szCs w:val="22"/>
+              </w:rPr>
+            </w:r>
+          </w:p>
+          <w:p>
+            <w:pPr>
+              <w:pStyle w:val="Normal"/>
+              <w:jc w:val="center"/>
+              <w:rPr>
+                <w:sz w:val="22"/>
+                <w:szCs w:val="22"/>
+              </w:rPr>
+            </w:pPr>
+            <w:r>
+              <w:rPr>
+                <w:sz w:val="22"/>
+                <w:szCs w:val="22"/>
+              </w:rPr>
+              <w:t>14:00 – 16:00</w:t>
+            </w:r>
+          </w:p>
+          <w:p>
+            <w:pPr>
+              <w:pStyle w:val="Normal"/>
+              <w:jc w:val="center"/>
+              <w:rPr>
+                <w:sz w:val="22"/>
+                <w:szCs w:val="22"/>
+              </w:rPr>
+            </w:pPr>
+            <w:r>
+              <w:rPr>
+                <w:sz w:val="22"/>
+                <w:szCs w:val="22"/>
+              </w:rPr>
+            </w:r>
+          </w:p>
+          <w:p>
+            <w:pPr>
+              <w:pStyle w:val="Normal"/>
+              <w:jc w:val="center"/>
+              <w:rPr>
+                <w:sz w:val="22"/>
+                <w:szCs w:val="22"/>
+              </w:rPr>
+            </w:pPr>
+            <w:r>
+              <w:rPr>
+                <w:sz w:val="22"/>
+                <w:szCs w:val="22"/>
+              </w:rPr>
+              <w:t>19:00 – 20:00</w:t>
+            </w:r>
+          </w:p>
+          <w:p>
+            <w:pPr>
+              <w:pStyle w:val="Normal"/>
+              <w:jc w:val="center"/>
+              <w:rPr>
+                <w:sz w:val="22"/>
+                <w:szCs w:val="22"/>
+              </w:rPr>
+            </w:pPr>
+            <w:r>
+              <w:rPr>
+                <w:sz w:val="22"/>
+                <w:szCs w:val="22"/>
+              </w:rPr>
+            </w:r>
+          </w:p>
+          <w:p>
+            <w:pPr>
+              <w:pStyle w:val="Normal"/>
+              <w:jc w:val="center"/>
+              <w:rPr>
+                <w:sz w:val="22"/>
+                <w:szCs w:val="22"/>
+              </w:rPr>
+            </w:pPr>
+            <w:r>
+              <w:rPr>
+                <w:sz w:val="22"/>
+                <w:szCs w:val="22"/>
+              </w:rPr>
+            </w:r>
+          </w:p>
+          <w:p>
+            <w:pPr>
+              <w:pStyle w:val="Normal"/>
+              <w:jc w:val="center"/>
+              <w:rPr>
+                <w:sz w:val="22"/>
+                <w:szCs w:val="22"/>
+              </w:rPr>
+            </w:pPr>
+            <w:r>
+              <w:rPr>
+                <w:sz w:val="22"/>
+                <w:szCs w:val="22"/>
+              </w:rPr>
+              <w:t>1</w:t>
+            </w:r>
+            <w:r>
+              <w:rPr>
+                <w:sz w:val="22"/>
+                <w:szCs w:val="22"/>
+              </w:rPr>
+              <w:t>5:35 – 15:50</w:t>
+            </w:r>
+          </w:p>
+          <w:p>
+            <w:pPr>
+              <w:pStyle w:val="Normal"/>
+              <w:jc w:val="center"/>
+              <w:rPr>
+                <w:sz w:val="22"/>
+                <w:szCs w:val="22"/>
+              </w:rPr>
+            </w:pPr>
+            <w:r>
+              <w:rPr>
+                <w:sz w:val="22"/>
+                <w:szCs w:val="22"/>
+              </w:rPr>
+            </w:r>
+          </w:p>
+          <w:p>
+            <w:pPr>
+              <w:pStyle w:val="Normal"/>
+              <w:jc w:val="center"/>
+              <w:rPr>
+                <w:sz w:val="22"/>
+                <w:szCs w:val="22"/>
+              </w:rPr>
+            </w:pPr>
+            <w:r>
+              <w:rPr>
+                <w:sz w:val="22"/>
+                <w:szCs w:val="22"/>
+              </w:rPr>
+            </w:r>
+          </w:p>
+          <w:p>
+            <w:pPr>
+              <w:pStyle w:val="Normal"/>
+              <w:jc w:val="center"/>
+              <w:rPr>
+                <w:sz w:val="22"/>
+                <w:szCs w:val="22"/>
+              </w:rPr>
+            </w:pPr>
+            <w:r>
+              <w:rPr>
+                <w:sz w:val="22"/>
+                <w:szCs w:val="22"/>
+              </w:rPr>
+              <w:t>14</w:t>
+            </w:r>
+            <w:r>
+              <w:rPr>
+                <w:sz w:val="22"/>
+                <w:szCs w:val="22"/>
+              </w:rPr>
+              <w:t>:00 – 15:15</w:t>
+            </w:r>
+          </w:p>
+          <w:p>
+            <w:pPr>
+              <w:pStyle w:val="Normal"/>
+              <w:jc w:val="center"/>
+              <w:rPr>
+                <w:sz w:val="22"/>
+                <w:szCs w:val="22"/>
+              </w:rPr>
+            </w:pPr>
+            <w:r>
+              <w:rPr>
+                <w:sz w:val="22"/>
+                <w:szCs w:val="22"/>
+              </w:rPr>
+            </w:r>
+          </w:p>
+          <w:p>
+            <w:pPr>
+              <w:pStyle w:val="Normal"/>
+              <w:jc w:val="center"/>
+              <w:rPr>
+                <w:sz w:val="22"/>
+                <w:szCs w:val="22"/>
+              </w:rPr>
+            </w:pPr>
+            <w:r>
+              <w:rPr>
+                <w:sz w:val="22"/>
+                <w:szCs w:val="22"/>
+              </w:rPr>
+            </w:r>
+          </w:p>
+          <w:p>
+            <w:pPr>
+              <w:pStyle w:val="Normal"/>
+              <w:jc w:val="center"/>
+              <w:rPr>
+                <w:sz w:val="22"/>
+                <w:szCs w:val="22"/>
+              </w:rPr>
+            </w:pPr>
+            <w:r>
+              <w:rPr>
+                <w:sz w:val="22"/>
+                <w:szCs w:val="22"/>
+              </w:rPr>
+              <w:t>???</w:t>
+            </w:r>
+          </w:p>
+        </w:tc>
+        <w:tc>
+          <w:tcPr>
+            <w:tcW w:w="1291" w:type="dxa"/>
             <w:tcBorders>
               <w:top w:val="single" w:sz="6" w:space="0" w:color="000001"/>
               <w:left w:val="single" w:sz="6" w:space="0" w:color="000001"/>
@@ -3500,9 +4196,418 @@
             </w:tcBorders>
             <w:shd w:fill="FFFFFF" w:val="clear"/>
             <w:tcMar>
-              <w:left w:w="14" w:type="dxa"/>
-            </w:tcMar>
-          </w:tcPr>
+              <w:left w:w="6" w:type="dxa"/>
+            </w:tcMar>
+          </w:tcPr>
+          <w:p>
+            <w:pPr>
+              <w:pStyle w:val="Normal"/>
+              <w:jc w:val="right"/>
+              <w:rPr>
+                <w:sz w:val="22"/>
+                <w:szCs w:val="22"/>
+              </w:rPr>
+            </w:pPr>
+            <w:r>
+              <w:rPr>
+                <w:sz w:val="22"/>
+                <w:szCs w:val="22"/>
+              </w:rPr>
+              <w:t>1</w:t>
+            </w:r>
+          </w:p>
+          <w:p>
+            <w:pPr>
+              <w:pStyle w:val="Normal"/>
+              <w:jc w:val="right"/>
+              <w:rPr>
+                <w:sz w:val="22"/>
+                <w:szCs w:val="22"/>
+              </w:rPr>
+            </w:pPr>
+            <w:r>
+              <w:rPr>
+                <w:sz w:val="22"/>
+                <w:szCs w:val="22"/>
+              </w:rPr>
+            </w:r>
+          </w:p>
+          <w:p>
+            <w:pPr>
+              <w:pStyle w:val="Normal"/>
+              <w:jc w:val="right"/>
+              <w:rPr>
+                <w:sz w:val="22"/>
+                <w:szCs w:val="22"/>
+              </w:rPr>
+            </w:pPr>
+            <w:r>
+              <w:rPr>
+                <w:sz w:val="22"/>
+                <w:szCs w:val="22"/>
+              </w:rPr>
+            </w:r>
+          </w:p>
+          <w:p>
+            <w:pPr>
+              <w:pStyle w:val="Normal"/>
+              <w:jc w:val="right"/>
+              <w:rPr>
+                <w:sz w:val="22"/>
+                <w:szCs w:val="22"/>
+              </w:rPr>
+            </w:pPr>
+            <w:r>
+              <w:rPr>
+                <w:sz w:val="22"/>
+                <w:szCs w:val="22"/>
+              </w:rPr>
+              <w:t>1,65</w:t>
+            </w:r>
+          </w:p>
+          <w:p>
+            <w:pPr>
+              <w:pStyle w:val="Normal"/>
+              <w:jc w:val="right"/>
+              <w:rPr>
+                <w:sz w:val="22"/>
+                <w:szCs w:val="22"/>
+              </w:rPr>
+            </w:pPr>
+            <w:r>
+              <w:rPr>
+                <w:sz w:val="22"/>
+                <w:szCs w:val="22"/>
+              </w:rPr>
+            </w:r>
+          </w:p>
+          <w:p>
+            <w:pPr>
+              <w:pStyle w:val="Normal"/>
+              <w:jc w:val="right"/>
+              <w:rPr>
+                <w:sz w:val="22"/>
+                <w:szCs w:val="22"/>
+              </w:rPr>
+            </w:pPr>
+            <w:r>
+              <w:rPr>
+                <w:sz w:val="22"/>
+                <w:szCs w:val="22"/>
+              </w:rPr>
+              <w:t>1</w:t>
+            </w:r>
+          </w:p>
+          <w:p>
+            <w:pPr>
+              <w:pStyle w:val="Normal"/>
+              <w:jc w:val="right"/>
+              <w:rPr>
+                <w:sz w:val="22"/>
+                <w:szCs w:val="22"/>
+              </w:rPr>
+            </w:pPr>
+            <w:r>
+              <w:rPr>
+                <w:sz w:val="22"/>
+                <w:szCs w:val="22"/>
+              </w:rPr>
+            </w:r>
+          </w:p>
+          <w:p>
+            <w:pPr>
+              <w:pStyle w:val="Normal"/>
+              <w:jc w:val="right"/>
+              <w:rPr>
+                <w:sz w:val="22"/>
+                <w:szCs w:val="22"/>
+              </w:rPr>
+            </w:pPr>
+            <w:r>
+              <w:rPr>
+                <w:sz w:val="22"/>
+                <w:szCs w:val="22"/>
+              </w:rPr>
+            </w:r>
+          </w:p>
+          <w:p>
+            <w:pPr>
+              <w:pStyle w:val="Normal"/>
+              <w:jc w:val="right"/>
+              <w:rPr>
+                <w:sz w:val="22"/>
+                <w:szCs w:val="22"/>
+              </w:rPr>
+            </w:pPr>
+            <w:r>
+              <w:rPr>
+                <w:sz w:val="22"/>
+                <w:szCs w:val="22"/>
+              </w:rPr>
+              <w:t>4,33</w:t>
+            </w:r>
+          </w:p>
+          <w:p>
+            <w:pPr>
+              <w:pStyle w:val="Normal"/>
+              <w:jc w:val="right"/>
+              <w:rPr>
+                <w:sz w:val="22"/>
+                <w:szCs w:val="22"/>
+              </w:rPr>
+            </w:pPr>
+            <w:r>
+              <w:rPr>
+                <w:sz w:val="22"/>
+                <w:szCs w:val="22"/>
+              </w:rPr>
+            </w:r>
+          </w:p>
+          <w:p>
+            <w:pPr>
+              <w:pStyle w:val="Normal"/>
+              <w:jc w:val="right"/>
+              <w:rPr>
+                <w:sz w:val="22"/>
+                <w:szCs w:val="22"/>
+              </w:rPr>
+            </w:pPr>
+            <w:r>
+              <w:rPr>
+                <w:sz w:val="22"/>
+                <w:szCs w:val="22"/>
+              </w:rPr>
+              <w:t>1</w:t>
+            </w:r>
+          </w:p>
+          <w:p>
+            <w:pPr>
+              <w:pStyle w:val="Normal"/>
+              <w:jc w:val="right"/>
+              <w:rPr>
+                <w:sz w:val="22"/>
+                <w:szCs w:val="22"/>
+              </w:rPr>
+            </w:pPr>
+            <w:r>
+              <w:rPr>
+                <w:sz w:val="22"/>
+                <w:szCs w:val="22"/>
+              </w:rPr>
+            </w:r>
+          </w:p>
+          <w:p>
+            <w:pPr>
+              <w:pStyle w:val="Normal"/>
+              <w:jc w:val="right"/>
+              <w:rPr>
+                <w:sz w:val="22"/>
+                <w:szCs w:val="22"/>
+              </w:rPr>
+            </w:pPr>
+            <w:r>
+              <w:rPr>
+                <w:sz w:val="22"/>
+                <w:szCs w:val="22"/>
+              </w:rPr>
+            </w:r>
+          </w:p>
+          <w:p>
+            <w:pPr>
+              <w:pStyle w:val="Normal"/>
+              <w:jc w:val="right"/>
+              <w:rPr>
+                <w:sz w:val="22"/>
+                <w:szCs w:val="22"/>
+              </w:rPr>
+            </w:pPr>
+            <w:r>
+              <w:rPr>
+                <w:sz w:val="22"/>
+                <w:szCs w:val="22"/>
+              </w:rPr>
+              <w:t>2,75</w:t>
+            </w:r>
+          </w:p>
+          <w:p>
+            <w:pPr>
+              <w:pStyle w:val="Normal"/>
+              <w:jc w:val="right"/>
+              <w:rPr>
+                <w:sz w:val="22"/>
+                <w:szCs w:val="22"/>
+              </w:rPr>
+            </w:pPr>
+            <w:r>
+              <w:rPr>
+                <w:sz w:val="22"/>
+                <w:szCs w:val="22"/>
+              </w:rPr>
+            </w:r>
+          </w:p>
+          <w:p>
+            <w:pPr>
+              <w:pStyle w:val="Normal"/>
+              <w:jc w:val="right"/>
+              <w:rPr>
+                <w:sz w:val="22"/>
+                <w:szCs w:val="22"/>
+              </w:rPr>
+            </w:pPr>
+            <w:r>
+              <w:rPr>
+                <w:sz w:val="22"/>
+                <w:szCs w:val="22"/>
+              </w:rPr>
+            </w:r>
+          </w:p>
+          <w:p>
+            <w:pPr>
+              <w:pStyle w:val="Normal"/>
+              <w:jc w:val="right"/>
+              <w:rPr>
+                <w:sz w:val="22"/>
+                <w:szCs w:val="22"/>
+              </w:rPr>
+            </w:pPr>
+            <w:r>
+              <w:rPr>
+                <w:sz w:val="22"/>
+                <w:szCs w:val="22"/>
+              </w:rPr>
+            </w:r>
+          </w:p>
+          <w:p>
+            <w:pPr>
+              <w:pStyle w:val="Normal"/>
+              <w:jc w:val="right"/>
+              <w:rPr>
+                <w:sz w:val="22"/>
+                <w:szCs w:val="22"/>
+              </w:rPr>
+            </w:pPr>
+            <w:r>
+              <w:rPr>
+                <w:sz w:val="22"/>
+                <w:szCs w:val="22"/>
+              </w:rPr>
+              <w:t>2</w:t>
+            </w:r>
+          </w:p>
+          <w:p>
+            <w:pPr>
+              <w:pStyle w:val="Normal"/>
+              <w:jc w:val="right"/>
+              <w:rPr>
+                <w:sz w:val="22"/>
+                <w:szCs w:val="22"/>
+              </w:rPr>
+            </w:pPr>
+            <w:r>
+              <w:rPr>
+                <w:sz w:val="22"/>
+                <w:szCs w:val="22"/>
+              </w:rPr>
+            </w:r>
+          </w:p>
+          <w:p>
+            <w:pPr>
+              <w:pStyle w:val="Normal"/>
+              <w:jc w:val="right"/>
+              <w:rPr>
+                <w:sz w:val="22"/>
+                <w:szCs w:val="22"/>
+              </w:rPr>
+            </w:pPr>
+            <w:r>
+              <w:rPr>
+                <w:sz w:val="22"/>
+                <w:szCs w:val="22"/>
+              </w:rPr>
+              <w:t>1</w:t>
+            </w:r>
+          </w:p>
+          <w:p>
+            <w:pPr>
+              <w:pStyle w:val="Normal"/>
+              <w:jc w:val="right"/>
+              <w:rPr>
+                <w:sz w:val="22"/>
+                <w:szCs w:val="22"/>
+              </w:rPr>
+            </w:pPr>
+            <w:r>
+              <w:rPr>
+                <w:sz w:val="22"/>
+                <w:szCs w:val="22"/>
+              </w:rPr>
+            </w:r>
+          </w:p>
+          <w:p>
+            <w:pPr>
+              <w:pStyle w:val="Normal"/>
+              <w:jc w:val="right"/>
+              <w:rPr>
+                <w:sz w:val="22"/>
+                <w:szCs w:val="22"/>
+              </w:rPr>
+            </w:pPr>
+            <w:r>
+              <w:rPr>
+                <w:sz w:val="22"/>
+                <w:szCs w:val="22"/>
+              </w:rPr>
+            </w:r>
+          </w:p>
+          <w:p>
+            <w:pPr>
+              <w:pStyle w:val="Normal"/>
+              <w:jc w:val="right"/>
+              <w:rPr>
+                <w:sz w:val="22"/>
+                <w:szCs w:val="22"/>
+              </w:rPr>
+            </w:pPr>
+            <w:r>
+              <w:rPr>
+                <w:sz w:val="22"/>
+                <w:szCs w:val="22"/>
+              </w:rPr>
+              <w:t>0,25</w:t>
+            </w:r>
+          </w:p>
+          <w:p>
+            <w:pPr>
+              <w:pStyle w:val="Normal"/>
+              <w:jc w:val="right"/>
+              <w:rPr>
+                <w:sz w:val="22"/>
+                <w:szCs w:val="22"/>
+              </w:rPr>
+            </w:pPr>
+            <w:r>
+              <w:rPr>
+                <w:sz w:val="22"/>
+                <w:szCs w:val="22"/>
+              </w:rPr>
+            </w:r>
+          </w:p>
+          <w:p>
+            <w:pPr>
+              <w:pStyle w:val="Normal"/>
+              <w:jc w:val="right"/>
+              <w:rPr>
+                <w:sz w:val="22"/>
+                <w:szCs w:val="22"/>
+              </w:rPr>
+            </w:pPr>
+            <w:r>
+              <w:rPr>
+                <w:sz w:val="22"/>
+                <w:szCs w:val="22"/>
+              </w:rPr>
+            </w:r>
+          </w:p>
           <w:p>
             <w:pPr>
               <w:pStyle w:val="Normal"/>
@@ -3566,121 +4671,7 @@
                 <w:sz w:val="22"/>
                 <w:szCs w:val="22"/>
               </w:rPr>
-              <w:t>1</w:t>
-            </w:r>
-          </w:p>
-          <w:p>
-            <w:pPr>
-              <w:pStyle w:val="Normal"/>
-              <w:jc w:val="right"/>
-              <w:rPr>
-                <w:sz w:val="22"/>
-                <w:szCs w:val="22"/>
-              </w:rPr>
-            </w:pPr>
-            <w:r>
-              <w:rPr>
-                <w:sz w:val="22"/>
-                <w:szCs w:val="22"/>
-              </w:rPr>
-            </w:r>
-          </w:p>
-          <w:p>
-            <w:pPr>
-              <w:pStyle w:val="Normal"/>
-              <w:jc w:val="right"/>
-              <w:rPr>
-                <w:sz w:val="22"/>
-                <w:szCs w:val="22"/>
-              </w:rPr>
-            </w:pPr>
-            <w:r>
-              <w:rPr>
-                <w:sz w:val="22"/>
-                <w:szCs w:val="22"/>
-              </w:rPr>
-            </w:r>
-          </w:p>
-          <w:p>
-            <w:pPr>
-              <w:pStyle w:val="Normal"/>
-              <w:jc w:val="right"/>
-              <w:rPr>
-                <w:sz w:val="22"/>
-                <w:szCs w:val="22"/>
-              </w:rPr>
-            </w:pPr>
-            <w:r>
-              <w:rPr>
-                <w:sz w:val="22"/>
-                <w:szCs w:val="22"/>
-              </w:rPr>
-              <w:t>1,65</w:t>
-            </w:r>
-          </w:p>
-          <w:p>
-            <w:pPr>
-              <w:pStyle w:val="Normal"/>
-              <w:jc w:val="right"/>
-              <w:rPr>
-                <w:sz w:val="22"/>
-                <w:szCs w:val="22"/>
-              </w:rPr>
-            </w:pPr>
-            <w:r>
-              <w:rPr>
-                <w:sz w:val="22"/>
-                <w:szCs w:val="22"/>
-              </w:rPr>
-            </w:r>
-          </w:p>
-          <w:p>
-            <w:pPr>
-              <w:pStyle w:val="Normal"/>
-              <w:jc w:val="right"/>
-              <w:rPr>
-                <w:sz w:val="22"/>
-                <w:szCs w:val="22"/>
-              </w:rPr>
-            </w:pPr>
-            <w:r>
-              <w:rPr>
-                <w:sz w:val="22"/>
-                <w:szCs w:val="22"/>
-              </w:rPr>
-            </w:r>
-          </w:p>
-          <w:p>
-            <w:pPr>
-              <w:pStyle w:val="Normal"/>
-              <w:jc w:val="right"/>
-              <w:rPr>
-                <w:sz w:val="22"/>
-                <w:szCs w:val="22"/>
-              </w:rPr>
-            </w:pPr>
-            <w:r>
-              <w:rPr>
-                <w:sz w:val="22"/>
-                <w:szCs w:val="22"/>
-              </w:rPr>
-              <w:t>4,33</w:t>
-            </w:r>
-          </w:p>
-          <w:p>
-            <w:pPr>
-              <w:pStyle w:val="Normal"/>
-              <w:jc w:val="right"/>
-              <w:rPr>
-                <w:sz w:val="22"/>
-                <w:szCs w:val="22"/>
-              </w:rPr>
-            </w:pPr>
-            <w:r>
-              <w:rPr>
-                <w:sz w:val="22"/>
-                <w:szCs w:val="22"/>
-              </w:rPr>
+              <w:t>2,4</w:t>
             </w:r>
           </w:p>
         </w:tc>
@@ -3697,7 +4688,7 @@
             </w:tcBorders>
             <w:shd w:fill="FFFFFF" w:val="clear"/>
             <w:tcMar>
-              <w:left w:w="14" w:type="dxa"/>
+              <w:left w:w="6" w:type="dxa"/>
             </w:tcMar>
           </w:tcPr>
           <w:p>
@@ -3763,6 +4754,39 @@
                 <w:sz w:val="22"/>
                 <w:szCs w:val="22"/>
               </w:rPr>
+              <w:t>1,5</w:t>
+            </w:r>
+          </w:p>
+          <w:p>
+            <w:pPr>
+              <w:pStyle w:val="Normal"/>
+              <w:jc w:val="right"/>
+              <w:rPr>
+                <w:sz w:val="22"/>
+                <w:szCs w:val="22"/>
+              </w:rPr>
+            </w:pPr>
+            <w:r>
+              <w:rPr>
+                <w:sz w:val="22"/>
+                <w:szCs w:val="22"/>
+              </w:rPr>
+            </w:r>
+          </w:p>
+          <w:p>
+            <w:pPr>
+              <w:pStyle w:val="Normal"/>
+              <w:jc w:val="right"/>
+              <w:rPr>
+                <w:sz w:val="22"/>
+                <w:szCs w:val="22"/>
+              </w:rPr>
+            </w:pPr>
+            <w:r>
+              <w:rPr>
+                <w:sz w:val="22"/>
+                <w:szCs w:val="22"/>
+              </w:rPr>
               <w:t>1</w:t>
             </w:r>
           </w:p>
@@ -3812,62 +4836,347 @@
                 <w:sz w:val="22"/>
                 <w:szCs w:val="22"/>
               </w:rPr>
-              <w:t>1,5</w:t>
-            </w:r>
-          </w:p>
-          <w:p>
-            <w:pPr>
-              <w:pStyle w:val="Normal"/>
-              <w:jc w:val="right"/>
-              <w:rPr>
-                <w:sz w:val="22"/>
-                <w:szCs w:val="22"/>
-              </w:rPr>
-            </w:pPr>
-            <w:r>
-              <w:rPr>
-                <w:sz w:val="22"/>
-                <w:szCs w:val="22"/>
-              </w:rPr>
-            </w:r>
-          </w:p>
-          <w:p>
-            <w:pPr>
-              <w:pStyle w:val="Normal"/>
-              <w:jc w:val="right"/>
-              <w:rPr>
-                <w:sz w:val="22"/>
-                <w:szCs w:val="22"/>
-              </w:rPr>
-            </w:pPr>
-            <w:r>
-              <w:rPr>
-                <w:sz w:val="22"/>
-                <w:szCs w:val="22"/>
-              </w:rPr>
-            </w:r>
-          </w:p>
-          <w:p>
-            <w:pPr>
-              <w:pStyle w:val="Normal"/>
-              <w:jc w:val="right"/>
-              <w:rPr>
-                <w:sz w:val="22"/>
-                <w:szCs w:val="22"/>
-              </w:rPr>
-            </w:pPr>
-            <w:r>
-              <w:rPr>
-                <w:sz w:val="22"/>
-                <w:szCs w:val="22"/>
-              </w:rPr>
-              <w:t>4,0</w:t>
-            </w:r>
-          </w:p>
-        </w:tc>
-        <w:tc>
-          <w:tcPr>
-            <w:tcW w:w="1723" w:type="dxa"/>
+              <w:t>4,</w:t>
+            </w:r>
+            <w:r>
+              <w:rPr>
+                <w:sz w:val="22"/>
+                <w:szCs w:val="22"/>
+              </w:rPr>
+              <w:t>25</w:t>
+            </w:r>
+          </w:p>
+          <w:p>
+            <w:pPr>
+              <w:pStyle w:val="Normal"/>
+              <w:jc w:val="right"/>
+              <w:rPr>
+                <w:sz w:val="22"/>
+                <w:szCs w:val="22"/>
+              </w:rPr>
+            </w:pPr>
+            <w:r>
+              <w:rPr>
+                <w:sz w:val="22"/>
+                <w:szCs w:val="22"/>
+              </w:rPr>
+            </w:r>
+          </w:p>
+          <w:p>
+            <w:pPr>
+              <w:pStyle w:val="Normal"/>
+              <w:jc w:val="right"/>
+              <w:rPr>
+                <w:sz w:val="22"/>
+                <w:szCs w:val="22"/>
+              </w:rPr>
+            </w:pPr>
+            <w:r>
+              <w:rPr>
+                <w:sz w:val="22"/>
+                <w:szCs w:val="22"/>
+              </w:rPr>
+              <w:t>1</w:t>
+            </w:r>
+          </w:p>
+          <w:p>
+            <w:pPr>
+              <w:pStyle w:val="Normal"/>
+              <w:jc w:val="right"/>
+              <w:rPr>
+                <w:sz w:val="22"/>
+                <w:szCs w:val="22"/>
+              </w:rPr>
+            </w:pPr>
+            <w:r>
+              <w:rPr>
+                <w:sz w:val="22"/>
+                <w:szCs w:val="22"/>
+              </w:rPr>
+            </w:r>
+          </w:p>
+          <w:p>
+            <w:pPr>
+              <w:pStyle w:val="Normal"/>
+              <w:jc w:val="right"/>
+              <w:rPr>
+                <w:sz w:val="22"/>
+                <w:szCs w:val="22"/>
+              </w:rPr>
+            </w:pPr>
+            <w:r>
+              <w:rPr>
+                <w:sz w:val="22"/>
+                <w:szCs w:val="22"/>
+              </w:rPr>
+            </w:r>
+          </w:p>
+          <w:p>
+            <w:pPr>
+              <w:pStyle w:val="Normal"/>
+              <w:jc w:val="right"/>
+              <w:rPr>
+                <w:sz w:val="22"/>
+                <w:szCs w:val="22"/>
+              </w:rPr>
+            </w:pPr>
+            <w:r>
+              <w:rPr>
+                <w:sz w:val="22"/>
+                <w:szCs w:val="22"/>
+              </w:rPr>
+              <w:t>2,75</w:t>
+            </w:r>
+          </w:p>
+          <w:p>
+            <w:pPr>
+              <w:pStyle w:val="Normal"/>
+              <w:jc w:val="right"/>
+              <w:rPr>
+                <w:sz w:val="22"/>
+                <w:szCs w:val="22"/>
+              </w:rPr>
+            </w:pPr>
+            <w:r>
+              <w:rPr>
+                <w:sz w:val="22"/>
+                <w:szCs w:val="22"/>
+              </w:rPr>
+            </w:r>
+          </w:p>
+          <w:p>
+            <w:pPr>
+              <w:pStyle w:val="Normal"/>
+              <w:jc w:val="right"/>
+              <w:rPr>
+                <w:sz w:val="22"/>
+                <w:szCs w:val="22"/>
+              </w:rPr>
+            </w:pPr>
+            <w:r>
+              <w:rPr>
+                <w:sz w:val="22"/>
+                <w:szCs w:val="22"/>
+              </w:rPr>
+            </w:r>
+          </w:p>
+          <w:p>
+            <w:pPr>
+              <w:pStyle w:val="Normal"/>
+              <w:jc w:val="right"/>
+              <w:rPr>
+                <w:sz w:val="22"/>
+                <w:szCs w:val="22"/>
+              </w:rPr>
+            </w:pPr>
+            <w:r>
+              <w:rPr>
+                <w:sz w:val="22"/>
+                <w:szCs w:val="22"/>
+              </w:rPr>
+            </w:r>
+          </w:p>
+          <w:p>
+            <w:pPr>
+              <w:pStyle w:val="Normal"/>
+              <w:jc w:val="right"/>
+              <w:rPr>
+                <w:sz w:val="22"/>
+                <w:szCs w:val="22"/>
+              </w:rPr>
+            </w:pPr>
+            <w:r>
+              <w:rPr>
+                <w:sz w:val="22"/>
+                <w:szCs w:val="22"/>
+              </w:rPr>
+              <w:t>2</w:t>
+            </w:r>
+          </w:p>
+          <w:p>
+            <w:pPr>
+              <w:pStyle w:val="Normal"/>
+              <w:jc w:val="right"/>
+              <w:rPr>
+                <w:sz w:val="22"/>
+                <w:szCs w:val="22"/>
+              </w:rPr>
+            </w:pPr>
+            <w:r>
+              <w:rPr>
+                <w:sz w:val="22"/>
+                <w:szCs w:val="22"/>
+              </w:rPr>
+            </w:r>
+          </w:p>
+          <w:p>
+            <w:pPr>
+              <w:pStyle w:val="Normal"/>
+              <w:jc w:val="right"/>
+              <w:rPr>
+                <w:sz w:val="22"/>
+                <w:szCs w:val="22"/>
+              </w:rPr>
+            </w:pPr>
+            <w:r>
+              <w:rPr>
+                <w:sz w:val="22"/>
+                <w:szCs w:val="22"/>
+              </w:rPr>
+              <w:t>1</w:t>
+            </w:r>
+          </w:p>
+          <w:p>
+            <w:pPr>
+              <w:pStyle w:val="Normal"/>
+              <w:jc w:val="right"/>
+              <w:rPr>
+                <w:sz w:val="22"/>
+                <w:szCs w:val="22"/>
+              </w:rPr>
+            </w:pPr>
+            <w:r>
+              <w:rPr>
+                <w:sz w:val="22"/>
+                <w:szCs w:val="22"/>
+              </w:rPr>
+            </w:r>
+          </w:p>
+          <w:p>
+            <w:pPr>
+              <w:pStyle w:val="Normal"/>
+              <w:jc w:val="right"/>
+              <w:rPr>
+                <w:sz w:val="22"/>
+                <w:szCs w:val="22"/>
+              </w:rPr>
+            </w:pPr>
+            <w:r>
+              <w:rPr>
+                <w:sz w:val="22"/>
+                <w:szCs w:val="22"/>
+              </w:rPr>
+            </w:r>
+          </w:p>
+          <w:p>
+            <w:pPr>
+              <w:pStyle w:val="Normal"/>
+              <w:jc w:val="right"/>
+              <w:rPr>
+                <w:sz w:val="22"/>
+                <w:szCs w:val="22"/>
+              </w:rPr>
+            </w:pPr>
+            <w:r>
+              <w:rPr>
+                <w:sz w:val="22"/>
+                <w:szCs w:val="22"/>
+              </w:rPr>
+              <w:t>0,25</w:t>
+            </w:r>
+          </w:p>
+          <w:p>
+            <w:pPr>
+              <w:pStyle w:val="Normal"/>
+              <w:jc w:val="right"/>
+              <w:rPr>
+                <w:sz w:val="22"/>
+                <w:szCs w:val="22"/>
+              </w:rPr>
+            </w:pPr>
+            <w:r>
+              <w:rPr>
+                <w:sz w:val="22"/>
+                <w:szCs w:val="22"/>
+              </w:rPr>
+            </w:r>
+          </w:p>
+          <w:p>
+            <w:pPr>
+              <w:pStyle w:val="Normal"/>
+              <w:jc w:val="right"/>
+              <w:rPr>
+                <w:sz w:val="22"/>
+                <w:szCs w:val="22"/>
+              </w:rPr>
+            </w:pPr>
+            <w:r>
+              <w:rPr>
+                <w:sz w:val="22"/>
+                <w:szCs w:val="22"/>
+              </w:rPr>
+            </w:r>
+          </w:p>
+          <w:p>
+            <w:pPr>
+              <w:pStyle w:val="Normal"/>
+              <w:jc w:val="right"/>
+              <w:rPr>
+                <w:sz w:val="22"/>
+                <w:szCs w:val="22"/>
+              </w:rPr>
+            </w:pPr>
+            <w:r>
+              <w:rPr>
+                <w:sz w:val="22"/>
+                <w:szCs w:val="22"/>
+              </w:rPr>
+              <w:t>1,25</w:t>
+            </w:r>
+          </w:p>
+          <w:p>
+            <w:pPr>
+              <w:pStyle w:val="Normal"/>
+              <w:jc w:val="right"/>
+              <w:rPr>
+                <w:sz w:val="22"/>
+                <w:szCs w:val="22"/>
+              </w:rPr>
+            </w:pPr>
+            <w:r>
+              <w:rPr>
+                <w:sz w:val="22"/>
+                <w:szCs w:val="22"/>
+              </w:rPr>
+            </w:r>
+          </w:p>
+          <w:p>
+            <w:pPr>
+              <w:pStyle w:val="Normal"/>
+              <w:jc w:val="right"/>
+              <w:rPr>
+                <w:sz w:val="22"/>
+                <w:szCs w:val="22"/>
+              </w:rPr>
+            </w:pPr>
+            <w:r>
+              <w:rPr>
+                <w:sz w:val="22"/>
+                <w:szCs w:val="22"/>
+              </w:rPr>
+            </w:r>
+          </w:p>
+          <w:p>
+            <w:pPr>
+              <w:pStyle w:val="Normal"/>
+              <w:jc w:val="right"/>
+              <w:rPr>
+                <w:sz w:val="22"/>
+                <w:szCs w:val="22"/>
+              </w:rPr>
+            </w:pPr>
+            <w:r>
+              <w:rPr>
+                <w:sz w:val="22"/>
+                <w:szCs w:val="22"/>
+              </w:rPr>
+              <w:t>2</w:t>
+            </w:r>
+          </w:p>
+        </w:tc>
+        <w:tc>
+          <w:tcPr>
+            <w:tcW w:w="1725" w:type="dxa"/>
             <w:tcBorders>
               <w:top w:val="single" w:sz="6" w:space="0" w:color="000001"/>
               <w:left w:val="single" w:sz="6" w:space="0" w:color="000001"/>
@@ -3878,7 +5187,7 @@
             </w:tcBorders>
             <w:shd w:fill="FFFFFF" w:val="clear"/>
             <w:tcMar>
-              <w:left w:w="14" w:type="dxa"/>
+              <w:left w:w="6" w:type="dxa"/>
             </w:tcMar>
           </w:tcPr>
           <w:p>
@@ -3924,6 +5233,39 @@
                 <w:szCs w:val="22"/>
                 <w:lang w:val="cs-CZ" w:eastAsia="zh-CN" w:bidi="ar-SA"/>
               </w:rPr>
+              <w:t>Schůzka s</w:t>
+            </w:r>
+            <w:r>
+              <w:rPr>
+                <w:rFonts w:eastAsia="Times New Roman" w:cs="Times New Roman"/>
+                <w:color w:val="00000A"/>
+                <w:sz w:val="22"/>
+                <w:szCs w:val="22"/>
+                <w:lang w:val="cs-CZ" w:eastAsia="zh-CN" w:bidi="ar-SA"/>
+              </w:rPr>
+              <w:t>e společností Erika</w:t>
+            </w:r>
+          </w:p>
+          <w:p>
+            <w:pPr>
+              <w:pStyle w:val="Normal"/>
+              <w:jc w:val="center"/>
+              <w:rPr>
+                <w:rFonts w:eastAsia="Times New Roman" w:cs="Times New Roman"/>
+                <w:color w:val="00000A"/>
+                <w:sz w:val="22"/>
+                <w:szCs w:val="22"/>
+                <w:lang w:val="cs-CZ" w:eastAsia="zh-CN" w:bidi="ar-SA"/>
+              </w:rPr>
+            </w:pPr>
+            <w:r>
+              <w:rPr>
+                <w:rFonts w:eastAsia="Times New Roman" w:cs="Times New Roman"/>
+                <w:color w:val="00000A"/>
+                <w:sz w:val="22"/>
+                <w:szCs w:val="22"/>
+                <w:lang w:val="cs-CZ" w:eastAsia="zh-CN" w:bidi="ar-SA"/>
+              </w:rPr>
               <w:t>Pravidelná schůzka k Opencard</w:t>
             </w:r>
           </w:p>
@@ -3947,29 +5289,6 @@
                 <w:szCs w:val="22"/>
                 <w:lang w:val="cs-CZ" w:eastAsia="zh-CN" w:bidi="ar-SA"/>
               </w:rPr>
-              <w:t>Schůzka s Erikou</w:t>
-            </w:r>
-          </w:p>
-          <w:p>
-            <w:pPr>
-              <w:pStyle w:val="Normal"/>
-              <w:jc w:val="center"/>
-              <w:rPr>
-                <w:rFonts w:eastAsia="Times New Roman" w:cs="Times New Roman"/>
-                <w:color w:val="00000A"/>
-                <w:sz w:val="22"/>
-                <w:szCs w:val="22"/>
-                <w:lang w:val="cs-CZ" w:eastAsia="zh-CN" w:bidi="ar-SA"/>
-              </w:rPr>
-            </w:pPr>
-            <w:r>
-              <w:rPr>
-                <w:rFonts w:eastAsia="Times New Roman" w:cs="Times New Roman"/>
-                <w:color w:val="00000A"/>
-                <w:sz w:val="22"/>
-                <w:szCs w:val="22"/>
-                <w:lang w:val="cs-CZ" w:eastAsia="zh-CN" w:bidi="ar-SA"/>
-              </w:rPr>
               <w:t>Příprava jednání ke kulatým stolům</w:t>
             </w:r>
           </w:p>
@@ -3993,6 +5312,191 @@
                 <w:szCs w:val="22"/>
                 <w:lang w:val="cs-CZ" w:eastAsia="zh-CN" w:bidi="ar-SA"/>
               </w:rPr>
+              <w:t>Schůzka s O. Felixem a K. Bučkovou.</w:t>
+            </w:r>
+          </w:p>
+          <w:p>
+            <w:pPr>
+              <w:pStyle w:val="Normal"/>
+              <w:jc w:val="center"/>
+              <w:rPr>
+                <w:rFonts w:eastAsia="Times New Roman" w:cs="Times New Roman"/>
+                <w:color w:val="00000A"/>
+                <w:sz w:val="22"/>
+                <w:szCs w:val="22"/>
+                <w:lang w:val="cs-CZ" w:eastAsia="zh-CN" w:bidi="ar-SA"/>
+              </w:rPr>
+            </w:pPr>
+            <w:r>
+              <w:rPr>
+                <w:rFonts w:eastAsia="Times New Roman" w:cs="Times New Roman"/>
+                <w:color w:val="00000A"/>
+                <w:sz w:val="22"/>
+                <w:szCs w:val="22"/>
+                <w:lang w:val="cs-CZ" w:eastAsia="zh-CN" w:bidi="ar-SA"/>
+              </w:rPr>
+              <w:t>Schůzka ke kulatým stolům</w:t>
+            </w:r>
+          </w:p>
+          <w:p>
+            <w:pPr>
+              <w:pStyle w:val="Normal"/>
+              <w:jc w:val="center"/>
+              <w:rPr>
+                <w:rFonts w:eastAsia="Times New Roman" w:cs="Times New Roman"/>
+                <w:color w:val="00000A"/>
+                <w:sz w:val="22"/>
+                <w:szCs w:val="22"/>
+                <w:lang w:val="cs-CZ" w:eastAsia="zh-CN" w:bidi="ar-SA"/>
+              </w:rPr>
+            </w:pPr>
+            <w:r>
+              <w:rPr>
+                <w:rFonts w:eastAsia="Times New Roman" w:cs="Times New Roman"/>
+                <w:color w:val="00000A"/>
+                <w:sz w:val="22"/>
+                <w:szCs w:val="22"/>
+                <w:lang w:val="cs-CZ" w:eastAsia="zh-CN" w:bidi="ar-SA"/>
+              </w:rPr>
+              <w:t>Přednáška/Kulatý stůl</w:t>
+            </w:r>
+          </w:p>
+          <w:p>
+            <w:pPr>
+              <w:pStyle w:val="Normal"/>
+              <w:jc w:val="center"/>
+              <w:rPr>
+                <w:rFonts w:eastAsia="Times New Roman" w:cs="Times New Roman"/>
+                <w:color w:val="00000A"/>
+                <w:sz w:val="22"/>
+                <w:szCs w:val="22"/>
+                <w:lang w:val="cs-CZ" w:eastAsia="zh-CN" w:bidi="ar-SA"/>
+              </w:rPr>
+            </w:pPr>
+            <w:r>
+              <w:rPr>
+                <w:rFonts w:eastAsia="Times New Roman" w:cs="Times New Roman"/>
+                <w:color w:val="00000A"/>
+                <w:sz w:val="22"/>
+                <w:szCs w:val="22"/>
+                <w:lang w:val="cs-CZ" w:eastAsia="zh-CN" w:bidi="ar-SA"/>
+              </w:rPr>
+              <w:t>Setkání s P. Dolínkem k Opencard</w:t>
+            </w:r>
+          </w:p>
+          <w:p>
+            <w:pPr>
+              <w:pStyle w:val="Normal"/>
+              <w:jc w:val="center"/>
+              <w:rPr>
+                <w:rFonts w:eastAsia="Times New Roman" w:cs="Times New Roman"/>
+                <w:color w:val="00000A"/>
+                <w:sz w:val="22"/>
+                <w:szCs w:val="22"/>
+                <w:lang w:val="cs-CZ" w:eastAsia="zh-CN" w:bidi="ar-SA"/>
+              </w:rPr>
+            </w:pPr>
+            <w:r>
+              <w:rPr>
+                <w:rFonts w:eastAsia="Times New Roman" w:cs="Times New Roman"/>
+                <w:color w:val="00000A"/>
+                <w:sz w:val="22"/>
+                <w:szCs w:val="22"/>
+                <w:lang w:val="cs-CZ" w:eastAsia="zh-CN" w:bidi="ar-SA"/>
+              </w:rPr>
+              <w:t>Příprava kulatý stůl</w:t>
+            </w:r>
+          </w:p>
+          <w:p>
+            <w:pPr>
+              <w:pStyle w:val="Normal"/>
+              <w:jc w:val="center"/>
+              <w:rPr>
+                <w:rFonts w:eastAsia="Times New Roman" w:cs="Times New Roman"/>
+                <w:color w:val="00000A"/>
+                <w:sz w:val="22"/>
+                <w:szCs w:val="22"/>
+                <w:lang w:val="cs-CZ" w:eastAsia="zh-CN" w:bidi="ar-SA"/>
+              </w:rPr>
+            </w:pPr>
+            <w:r>
+              <w:rPr>
+                <w:rFonts w:eastAsia="Times New Roman" w:cs="Times New Roman"/>
+                <w:color w:val="00000A"/>
+                <w:sz w:val="22"/>
+                <w:szCs w:val="22"/>
+                <w:lang w:val="cs-CZ" w:eastAsia="zh-CN" w:bidi="ar-SA"/>
+              </w:rPr>
+              <w:t>Schůzka s Josefem Gattermayerem</w:t>
+            </w:r>
+          </w:p>
+          <w:p>
+            <w:pPr>
+              <w:pStyle w:val="Normal"/>
+              <w:jc w:val="center"/>
+              <w:rPr>
+                <w:rFonts w:eastAsia="Times New Roman" w:cs="Times New Roman"/>
+                <w:color w:val="00000A"/>
+                <w:sz w:val="22"/>
+                <w:szCs w:val="22"/>
+                <w:lang w:val="cs-CZ" w:eastAsia="zh-CN" w:bidi="ar-SA"/>
+              </w:rPr>
+            </w:pPr>
+            <w:r>
+              <w:rPr>
+                <w:rFonts w:eastAsia="Times New Roman" w:cs="Times New Roman"/>
+                <w:color w:val="00000A"/>
+                <w:sz w:val="22"/>
+                <w:szCs w:val="22"/>
+                <w:lang w:val="cs-CZ" w:eastAsia="zh-CN" w:bidi="ar-SA"/>
+              </w:rPr>
+              <w:t>Setkání s P. Dolínkem k Opencard</w:t>
+            </w:r>
+          </w:p>
+          <w:p>
+            <w:pPr>
+              <w:pStyle w:val="Normal"/>
+              <w:jc w:val="center"/>
+              <w:rPr>
+                <w:rFonts w:eastAsia="Times New Roman" w:cs="Times New Roman"/>
+                <w:color w:val="00000A"/>
+                <w:sz w:val="22"/>
+                <w:szCs w:val="22"/>
+                <w:lang w:val="cs-CZ" w:eastAsia="zh-CN" w:bidi="ar-SA"/>
+              </w:rPr>
+            </w:pPr>
+            <w:r>
+              <w:rPr>
+                <w:rFonts w:eastAsia="Times New Roman" w:cs="Times New Roman"/>
+                <w:color w:val="00000A"/>
+                <w:sz w:val="22"/>
+                <w:szCs w:val="22"/>
+                <w:lang w:val="cs-CZ" w:eastAsia="zh-CN" w:bidi="ar-SA"/>
+              </w:rPr>
+              <w:t>Pravidelná schůzka k Opencard</w:t>
+            </w:r>
+          </w:p>
+          <w:p>
+            <w:pPr>
+              <w:pStyle w:val="Normal"/>
+              <w:jc w:val="center"/>
+              <w:rPr>
+                <w:rFonts w:eastAsia="Times New Roman" w:cs="Times New Roman"/>
+                <w:color w:val="00000A"/>
+                <w:sz w:val="22"/>
+                <w:szCs w:val="22"/>
+                <w:lang w:val="cs-CZ" w:eastAsia="zh-CN" w:bidi="ar-SA"/>
+              </w:rPr>
+            </w:pPr>
+            <w:r>
+              <w:rPr>
+                <w:rFonts w:eastAsia="Times New Roman" w:cs="Times New Roman"/>
+                <w:color w:val="00000A"/>
+                <w:sz w:val="22"/>
+                <w:szCs w:val="22"/>
+                <w:lang w:val="cs-CZ" w:eastAsia="zh-CN" w:bidi="ar-SA"/>
+              </w:rPr>
+              <w:t>Velká schůzka k Opencard, rozdělení pravomocí</w:t>
             </w:r>
           </w:p>
         </w:tc>
@@ -4003,7 +5507,7 @@
         </w:trPr>
         <w:tc>
           <w:tcPr>
-            <w:tcW w:w="2476" w:type="dxa"/>
+            <w:tcW w:w="2475" w:type="dxa"/>
             <w:tcBorders>
               <w:top w:val="single" w:sz="6" w:space="0" w:color="000001"/>
               <w:left w:val="single" w:sz="6" w:space="0" w:color="000001"/>
@@ -4014,7 +5518,7 @@
             </w:tcBorders>
             <w:shd w:fill="FFFFFF" w:val="clear"/>
             <w:tcMar>
-              <w:left w:w="14" w:type="dxa"/>
+              <w:left w:w="6" w:type="dxa"/>
             </w:tcMar>
           </w:tcPr>
           <w:p>
@@ -4037,7 +5541,7 @@
         </w:tc>
         <w:tc>
           <w:tcPr>
-            <w:tcW w:w="1311" w:type="dxa"/>
+            <w:tcW w:w="1310" w:type="dxa"/>
             <w:tcBorders>
               <w:top w:val="single" w:sz="6" w:space="0" w:color="000001"/>
               <w:left w:val="single" w:sz="6" w:space="0" w:color="000001"/>
@@ -4048,35 +5552,35 @@
             </w:tcBorders>
             <w:shd w:fill="FFFFFF" w:val="clear"/>
             <w:tcMar>
-              <w:left w:w="14" w:type="dxa"/>
-            </w:tcMar>
-          </w:tcPr>
-          <w:p>
-            <w:pPr>
-              <w:pStyle w:val="Normal"/>
-              <w:jc w:val="center"/>
-              <w:rPr>
-                <w:rFonts w:eastAsia="Times New Roman" w:cs="Times New Roman"/>
-                <w:color w:val="00000A"/>
-                <w:sz w:val="22"/>
-                <w:szCs w:val="22"/>
-                <w:lang w:val="cs-CZ" w:eastAsia="zh-CN" w:bidi="ar-SA"/>
-              </w:rPr>
-            </w:pPr>
-            <w:r>
-              <w:rPr>
-                <w:rFonts w:eastAsia="Times New Roman" w:cs="Times New Roman"/>
-                <w:color w:val="00000A"/>
-                <w:sz w:val="22"/>
-                <w:szCs w:val="22"/>
-                <w:lang w:val="cs-CZ" w:eastAsia="zh-CN" w:bidi="ar-SA"/>
-              </w:rPr>
-            </w:r>
-          </w:p>
-        </w:tc>
-        <w:tc>
-          <w:tcPr>
-            <w:tcW w:w="1376" w:type="dxa"/>
+              <w:left w:w="6" w:type="dxa"/>
+            </w:tcMar>
+          </w:tcPr>
+          <w:p>
+            <w:pPr>
+              <w:pStyle w:val="Normal"/>
+              <w:jc w:val="center"/>
+              <w:rPr>
+                <w:rFonts w:eastAsia="Times New Roman" w:cs="Times New Roman"/>
+                <w:color w:val="00000A"/>
+                <w:sz w:val="22"/>
+                <w:szCs w:val="22"/>
+                <w:lang w:val="cs-CZ" w:eastAsia="zh-CN" w:bidi="ar-SA"/>
+              </w:rPr>
+            </w:pPr>
+            <w:r>
+              <w:rPr>
+                <w:rFonts w:eastAsia="Times New Roman" w:cs="Times New Roman"/>
+                <w:color w:val="00000A"/>
+                <w:sz w:val="22"/>
+                <w:szCs w:val="22"/>
+                <w:lang w:val="cs-CZ" w:eastAsia="zh-CN" w:bidi="ar-SA"/>
+              </w:rPr>
+            </w:r>
+          </w:p>
+        </w:tc>
+        <w:tc>
+          <w:tcPr>
+            <w:tcW w:w="1375" w:type="dxa"/>
             <w:tcBorders>
               <w:top w:val="single" w:sz="6" w:space="0" w:color="000001"/>
               <w:left w:val="single" w:sz="6" w:space="0" w:color="000001"/>
@@ -4087,35 +5591,35 @@
             </w:tcBorders>
             <w:shd w:fill="FFFFFF" w:val="clear"/>
             <w:tcMar>
-              <w:left w:w="14" w:type="dxa"/>
-            </w:tcMar>
-          </w:tcPr>
-          <w:p>
-            <w:pPr>
-              <w:pStyle w:val="Normal"/>
-              <w:jc w:val="center"/>
-              <w:rPr>
-                <w:rFonts w:eastAsia="Times New Roman" w:cs="Times New Roman"/>
-                <w:color w:val="00000A"/>
-                <w:sz w:val="22"/>
-                <w:szCs w:val="22"/>
-                <w:lang w:val="cs-CZ" w:eastAsia="zh-CN" w:bidi="ar-SA"/>
-              </w:rPr>
-            </w:pPr>
-            <w:r>
-              <w:rPr>
-                <w:rFonts w:eastAsia="Times New Roman" w:cs="Times New Roman"/>
-                <w:color w:val="00000A"/>
-                <w:sz w:val="22"/>
-                <w:szCs w:val="22"/>
-                <w:lang w:val="cs-CZ" w:eastAsia="zh-CN" w:bidi="ar-SA"/>
-              </w:rPr>
-            </w:r>
-          </w:p>
-        </w:tc>
-        <w:tc>
-          <w:tcPr>
-            <w:tcW w:w="1292" w:type="dxa"/>
+              <w:left w:w="6" w:type="dxa"/>
+            </w:tcMar>
+          </w:tcPr>
+          <w:p>
+            <w:pPr>
+              <w:pStyle w:val="Normal"/>
+              <w:jc w:val="center"/>
+              <w:rPr>
+                <w:rFonts w:eastAsia="Times New Roman" w:cs="Times New Roman"/>
+                <w:color w:val="00000A"/>
+                <w:sz w:val="22"/>
+                <w:szCs w:val="22"/>
+                <w:lang w:val="cs-CZ" w:eastAsia="zh-CN" w:bidi="ar-SA"/>
+              </w:rPr>
+            </w:pPr>
+            <w:r>
+              <w:rPr>
+                <w:rFonts w:eastAsia="Times New Roman" w:cs="Times New Roman"/>
+                <w:color w:val="00000A"/>
+                <w:sz w:val="22"/>
+                <w:szCs w:val="22"/>
+                <w:lang w:val="cs-CZ" w:eastAsia="zh-CN" w:bidi="ar-SA"/>
+              </w:rPr>
+            </w:r>
+          </w:p>
+        </w:tc>
+        <w:tc>
+          <w:tcPr>
+            <w:tcW w:w="1291" w:type="dxa"/>
             <w:tcBorders>
               <w:top w:val="single" w:sz="6" w:space="0" w:color="000001"/>
               <w:left w:val="single" w:sz="6" w:space="0" w:color="000001"/>
@@ -4126,7 +5630,7 @@
             </w:tcBorders>
             <w:shd w:fill="FFFFFF" w:val="clear"/>
             <w:tcMar>
-              <w:left w:w="14" w:type="dxa"/>
+              <w:left w:w="6" w:type="dxa"/>
             </w:tcMar>
           </w:tcPr>
           <w:p>
@@ -4165,35 +5669,35 @@
             </w:tcBorders>
             <w:shd w:fill="FFFFFF" w:val="clear"/>
             <w:tcMar>
-              <w:left w:w="14" w:type="dxa"/>
-            </w:tcMar>
-          </w:tcPr>
-          <w:p>
-            <w:pPr>
-              <w:pStyle w:val="Normal"/>
-              <w:jc w:val="center"/>
-              <w:rPr>
-                <w:rFonts w:eastAsia="Times New Roman" w:cs="Times New Roman"/>
-                <w:color w:val="00000A"/>
-                <w:sz w:val="22"/>
-                <w:szCs w:val="22"/>
-                <w:lang w:val="cs-CZ" w:eastAsia="zh-CN" w:bidi="ar-SA"/>
-              </w:rPr>
-            </w:pPr>
-            <w:r>
-              <w:rPr>
-                <w:rFonts w:eastAsia="Times New Roman" w:cs="Times New Roman"/>
-                <w:color w:val="00000A"/>
-                <w:sz w:val="22"/>
-                <w:szCs w:val="22"/>
-                <w:lang w:val="cs-CZ" w:eastAsia="zh-CN" w:bidi="ar-SA"/>
-              </w:rPr>
-            </w:r>
-          </w:p>
-        </w:tc>
-        <w:tc>
-          <w:tcPr>
-            <w:tcW w:w="1723" w:type="dxa"/>
+              <w:left w:w="6" w:type="dxa"/>
+            </w:tcMar>
+          </w:tcPr>
+          <w:p>
+            <w:pPr>
+              <w:pStyle w:val="Normal"/>
+              <w:jc w:val="center"/>
+              <w:rPr>
+                <w:rFonts w:eastAsia="Times New Roman" w:cs="Times New Roman"/>
+                <w:color w:val="00000A"/>
+                <w:sz w:val="22"/>
+                <w:szCs w:val="22"/>
+                <w:lang w:val="cs-CZ" w:eastAsia="zh-CN" w:bidi="ar-SA"/>
+              </w:rPr>
+            </w:pPr>
+            <w:r>
+              <w:rPr>
+                <w:rFonts w:eastAsia="Times New Roman" w:cs="Times New Roman"/>
+                <w:color w:val="00000A"/>
+                <w:sz w:val="22"/>
+                <w:szCs w:val="22"/>
+                <w:lang w:val="cs-CZ" w:eastAsia="zh-CN" w:bidi="ar-SA"/>
+              </w:rPr>
+            </w:r>
+          </w:p>
+        </w:tc>
+        <w:tc>
+          <w:tcPr>
+            <w:tcW w:w="1725" w:type="dxa"/>
             <w:tcBorders>
               <w:top w:val="single" w:sz="6" w:space="0" w:color="000001"/>
               <w:left w:val="single" w:sz="6" w:space="0" w:color="000001"/>
@@ -4204,7 +5708,7 @@
             </w:tcBorders>
             <w:shd w:fill="FFFFFF" w:val="clear"/>
             <w:tcMar>
-              <w:left w:w="14" w:type="dxa"/>
+              <w:left w:w="6" w:type="dxa"/>
             </w:tcMar>
           </w:tcPr>
           <w:p>
@@ -4238,7 +5742,7 @@
         </w:trPr>
         <w:tc>
           <w:tcPr>
-            <w:tcW w:w="2476" w:type="dxa"/>
+            <w:tcW w:w="2475" w:type="dxa"/>
             <w:tcBorders>
               <w:top w:val="single" w:sz="6" w:space="0" w:color="000001"/>
               <w:left w:val="single" w:sz="6" w:space="0" w:color="000001"/>
@@ -4249,7 +5753,7 @@
             </w:tcBorders>
             <w:shd w:fill="FFFFFF" w:val="clear"/>
             <w:tcMar>
-              <w:left w:w="14" w:type="dxa"/>
+              <w:left w:w="6" w:type="dxa"/>
             </w:tcMar>
           </w:tcPr>
           <w:p>
@@ -4276,7 +5780,7 @@
         </w:tc>
         <w:tc>
           <w:tcPr>
-            <w:tcW w:w="1311" w:type="dxa"/>
+            <w:tcW w:w="1310" w:type="dxa"/>
             <w:tcBorders>
               <w:top w:val="single" w:sz="6" w:space="0" w:color="000001"/>
               <w:left w:val="single" w:sz="6" w:space="0" w:color="000001"/>
@@ -4287,35 +5791,35 @@
             </w:tcBorders>
             <w:shd w:fill="FFFFFF" w:val="clear"/>
             <w:tcMar>
-              <w:left w:w="14" w:type="dxa"/>
-            </w:tcMar>
-          </w:tcPr>
-          <w:p>
-            <w:pPr>
-              <w:pStyle w:val="Normal"/>
-              <w:jc w:val="center"/>
-              <w:rPr>
-                <w:rFonts w:eastAsia="Times New Roman" w:cs="Times New Roman"/>
-                <w:color w:val="00000A"/>
-                <w:sz w:val="22"/>
-                <w:szCs w:val="22"/>
-                <w:lang w:val="cs-CZ" w:eastAsia="zh-CN" w:bidi="ar-SA"/>
-              </w:rPr>
-            </w:pPr>
-            <w:r>
-              <w:rPr>
-                <w:rFonts w:eastAsia="Times New Roman" w:cs="Times New Roman"/>
-                <w:color w:val="00000A"/>
-                <w:sz w:val="22"/>
-                <w:szCs w:val="22"/>
-                <w:lang w:val="cs-CZ" w:eastAsia="zh-CN" w:bidi="ar-SA"/>
-              </w:rPr>
-            </w:r>
-          </w:p>
-        </w:tc>
-        <w:tc>
-          <w:tcPr>
-            <w:tcW w:w="1376" w:type="dxa"/>
+              <w:left w:w="6" w:type="dxa"/>
+            </w:tcMar>
+          </w:tcPr>
+          <w:p>
+            <w:pPr>
+              <w:pStyle w:val="Normal"/>
+              <w:jc w:val="center"/>
+              <w:rPr>
+                <w:rFonts w:eastAsia="Times New Roman" w:cs="Times New Roman"/>
+                <w:color w:val="00000A"/>
+                <w:sz w:val="22"/>
+                <w:szCs w:val="22"/>
+                <w:lang w:val="cs-CZ" w:eastAsia="zh-CN" w:bidi="ar-SA"/>
+              </w:rPr>
+            </w:pPr>
+            <w:r>
+              <w:rPr>
+                <w:rFonts w:eastAsia="Times New Roman" w:cs="Times New Roman"/>
+                <w:color w:val="00000A"/>
+                <w:sz w:val="22"/>
+                <w:szCs w:val="22"/>
+                <w:lang w:val="cs-CZ" w:eastAsia="zh-CN" w:bidi="ar-SA"/>
+              </w:rPr>
+            </w:r>
+          </w:p>
+        </w:tc>
+        <w:tc>
+          <w:tcPr>
+            <w:tcW w:w="1375" w:type="dxa"/>
             <w:tcBorders>
               <w:top w:val="single" w:sz="6" w:space="0" w:color="000001"/>
               <w:left w:val="single" w:sz="6" w:space="0" w:color="000001"/>
@@ -4326,35 +5830,35 @@
             </w:tcBorders>
             <w:shd w:fill="FFFFFF" w:val="clear"/>
             <w:tcMar>
-              <w:left w:w="14" w:type="dxa"/>
-            </w:tcMar>
-          </w:tcPr>
-          <w:p>
-            <w:pPr>
-              <w:pStyle w:val="Normal"/>
-              <w:jc w:val="center"/>
-              <w:rPr>
-                <w:rFonts w:eastAsia="Times New Roman" w:cs="Times New Roman"/>
-                <w:color w:val="00000A"/>
-                <w:sz w:val="22"/>
-                <w:szCs w:val="22"/>
-                <w:lang w:val="cs-CZ" w:eastAsia="zh-CN" w:bidi="ar-SA"/>
-              </w:rPr>
-            </w:pPr>
-            <w:r>
-              <w:rPr>
-                <w:rFonts w:eastAsia="Times New Roman" w:cs="Times New Roman"/>
-                <w:color w:val="00000A"/>
-                <w:sz w:val="22"/>
-                <w:szCs w:val="22"/>
-                <w:lang w:val="cs-CZ" w:eastAsia="zh-CN" w:bidi="ar-SA"/>
-              </w:rPr>
-            </w:r>
-          </w:p>
-        </w:tc>
-        <w:tc>
-          <w:tcPr>
-            <w:tcW w:w="1292" w:type="dxa"/>
+              <w:left w:w="6" w:type="dxa"/>
+            </w:tcMar>
+          </w:tcPr>
+          <w:p>
+            <w:pPr>
+              <w:pStyle w:val="Normal"/>
+              <w:jc w:val="center"/>
+              <w:rPr>
+                <w:rFonts w:eastAsia="Times New Roman" w:cs="Times New Roman"/>
+                <w:color w:val="00000A"/>
+                <w:sz w:val="22"/>
+                <w:szCs w:val="22"/>
+                <w:lang w:val="cs-CZ" w:eastAsia="zh-CN" w:bidi="ar-SA"/>
+              </w:rPr>
+            </w:pPr>
+            <w:r>
+              <w:rPr>
+                <w:rFonts w:eastAsia="Times New Roman" w:cs="Times New Roman"/>
+                <w:color w:val="00000A"/>
+                <w:sz w:val="22"/>
+                <w:szCs w:val="22"/>
+                <w:lang w:val="cs-CZ" w:eastAsia="zh-CN" w:bidi="ar-SA"/>
+              </w:rPr>
+            </w:r>
+          </w:p>
+        </w:tc>
+        <w:tc>
+          <w:tcPr>
+            <w:tcW w:w="1291" w:type="dxa"/>
             <w:tcBorders>
               <w:top w:val="single" w:sz="6" w:space="0" w:color="000001"/>
               <w:left w:val="single" w:sz="6" w:space="0" w:color="000001"/>
@@ -4365,7 +5869,7 @@
             </w:tcBorders>
             <w:shd w:fill="FFFFFF" w:val="clear"/>
             <w:tcMar>
-              <w:left w:w="14" w:type="dxa"/>
+              <w:left w:w="6" w:type="dxa"/>
             </w:tcMar>
           </w:tcPr>
           <w:p>
@@ -4376,7 +5880,11 @@
             </w:pPr>
             <w:r>
               <w:rPr/>
-              <w:t>31,39</w:t>
+              <w:t>40</w:t>
+            </w:r>
+            <w:r>
+              <w:rPr/>
+              <w:t>,39</w:t>
             </w:r>
           </w:p>
         </w:tc>
@@ -4393,24 +5901,36 @@
             </w:tcBorders>
             <w:shd w:fill="FFFFFF" w:val="clear"/>
             <w:tcMar>
-              <w:left w:w="14" w:type="dxa"/>
-            </w:tcMar>
-          </w:tcPr>
-          <w:p>
-            <w:pPr>
-              <w:pStyle w:val="Normal"/>
-              <w:jc w:val="right"/>
-              <w:rPr/>
-            </w:pPr>
-            <w:r>
-              <w:rPr/>
-              <w:t>30,5</w:t>
-            </w:r>
-          </w:p>
-        </w:tc>
-        <w:tc>
-          <w:tcPr>
-            <w:tcW w:w="1723" w:type="dxa"/>
+              <w:left w:w="6" w:type="dxa"/>
+            </w:tcMar>
+          </w:tcPr>
+          <w:p>
+            <w:pPr>
+              <w:pStyle w:val="Normal"/>
+              <w:jc w:val="center"/>
+              <w:rPr>
+                <w:rFonts w:eastAsia="Times New Roman" w:cs="Times New Roman"/>
+                <w:color w:val="00000A"/>
+                <w:sz w:val="22"/>
+                <w:szCs w:val="22"/>
+                <w:lang w:val="cs-CZ" w:eastAsia="zh-CN" w:bidi="ar-SA"/>
+              </w:rPr>
+            </w:pPr>
+            <w:r>
+              <w:rPr>
+                <w:rFonts w:eastAsia="Times New Roman" w:cs="Times New Roman"/>
+                <w:color w:val="00000A"/>
+                <w:sz w:val="22"/>
+                <w:szCs w:val="22"/>
+                <w:lang w:val="cs-CZ" w:eastAsia="zh-CN" w:bidi="ar-SA"/>
+              </w:rPr>
+              <w:t>40</w:t>
+            </w:r>
+          </w:p>
+        </w:tc>
+        <w:tc>
+          <w:tcPr>
+            <w:tcW w:w="1725" w:type="dxa"/>
             <w:tcBorders>
               <w:top w:val="single" w:sz="6" w:space="0" w:color="000001"/>
               <w:left w:val="single" w:sz="6" w:space="0" w:color="000001"/>
@@ -4421,7 +5941,7 @@
             </w:tcBorders>
             <w:shd w:fill="FFFFFF" w:val="clear"/>
             <w:tcMar>
-              <w:left w:w="14" w:type="dxa"/>
+              <w:left w:w="6" w:type="dxa"/>
             </w:tcMar>
           </w:tcPr>
           <w:p>
@@ -4526,13 +6046,14 @@
         </w:rPr>
         <w:t>Datum:</w:t>
         <w:tab/>
+        <w:t>2</w:t>
       </w:r>
       <w:r>
         <w:rPr>
           <w:sz w:val="22"/>
           <w:szCs w:val="22"/>
         </w:rPr>
-        <w:t>23</w:t>
+        <w:t>4</w:t>
       </w:r>
       <w:r>
         <w:rPr>
@@ -4633,7 +6154,23 @@
           <w:szCs w:val="24"/>
           <w:u w:val="single"/>
         </w:rPr>
-        <w:t>Příloha k výčetce pro výpočet výdělku ušlého v souvislosti s výkonem funkce neuvolněného člena Zastupitelstva hlavního města Prahy za měsíc únor 2015</w:t>
+        <w:t xml:space="preserve">Příloha k výčetce pro výpočet výdělku ušlého v souvislosti s výkonem funkce neuvolněného člena Zastupitelstva hlavního města Prahy za měsíc </w:t>
+      </w:r>
+      <w:r>
+        <w:rPr>
+          <w:sz w:val="24"/>
+          <w:szCs w:val="24"/>
+          <w:u w:val="single"/>
+        </w:rPr>
+        <w:t>březen</w:t>
+      </w:r>
+      <w:r>
+        <w:rPr>
+          <w:sz w:val="24"/>
+          <w:szCs w:val="24"/>
+          <w:u w:val="single"/>
+        </w:rPr>
+        <w:t xml:space="preserve"> 2015</w:t>
       </w:r>
     </w:p>
     <w:p>
@@ -4803,14 +6340,14 @@
           <w:sz w:val="24"/>
           <w:szCs w:val="24"/>
         </w:rPr>
-        <w:t xml:space="preserve">V Praze dne  </w:t>
+        <w:t>V Praze dne  2</w:t>
       </w:r>
       <w:r>
         <w:rPr>
           <w:sz w:val="24"/>
           <w:szCs w:val="24"/>
         </w:rPr>
-        <w:t>23</w:t>
+        <w:t>4</w:t>
       </w:r>
       <w:r>
         <w:rPr>
@@ -5004,7 +6541,7 @@
     <w:pPr>
       <w:widowControl/>
       <w:suppressAutoHyphens w:val="true"/>
-      <w:overflowPunct w:val="false"/>
+      <w:overflowPunct w:val="true"/>
       <w:bidi w:val="0"/>
       <w:jc w:val="left"/>
       <w:textAlignment w:val="baseline"/>
